--- a/Appeal.docx
+++ b/Appeal.docx
@@ -79,15 +79,49 @@
           <w:sz w:val="20"/>
           <w:szCs w:val="20"/>
         </w:rPr>
-        <w:t xml:space="preserve">current </w:t>
-      </w:r>
-      <w:r>
-        <w:rPr>
-          <w:rFonts w:ascii="Times New Roman" w:hAnsi="Times New Roman" w:cs="Times New Roman"/>
-          <w:sz w:val="20"/>
-          <w:szCs w:val="20"/>
-        </w:rPr>
-        <w:t>behavior. I will try my best to paint a picture of what I was dealing with these past couple years. A lot of people were affected by the COVID-19 Pandemic, and I was in denial that I was affected.</w:t>
+        <w:t>destructive</w:t>
+      </w:r>
+      <w:r>
+        <w:rPr>
+          <w:rFonts w:ascii="Times New Roman" w:hAnsi="Times New Roman" w:cs="Times New Roman"/>
+          <w:sz w:val="20"/>
+          <w:szCs w:val="20"/>
+        </w:rPr>
+        <w:t xml:space="preserve"> </w:t>
+      </w:r>
+      <w:r>
+        <w:rPr>
+          <w:rFonts w:ascii="Times New Roman" w:hAnsi="Times New Roman" w:cs="Times New Roman"/>
+          <w:sz w:val="20"/>
+          <w:szCs w:val="20"/>
+        </w:rPr>
+        <w:t xml:space="preserve">behavior. I will try my best to paint a picture of what I was dealing with these past couple </w:t>
+      </w:r>
+      <w:proofErr w:type="gramStart"/>
+      <w:r>
+        <w:rPr>
+          <w:rFonts w:ascii="Times New Roman" w:hAnsi="Times New Roman" w:cs="Times New Roman"/>
+          <w:sz w:val="20"/>
+          <w:szCs w:val="20"/>
+        </w:rPr>
+        <w:t>years</w:t>
+      </w:r>
+      <w:proofErr w:type="gramEnd"/>
+      <w:r>
+        <w:rPr>
+          <w:rFonts w:ascii="Times New Roman" w:hAnsi="Times New Roman" w:cs="Times New Roman"/>
+          <w:sz w:val="20"/>
+          <w:szCs w:val="20"/>
+        </w:rPr>
+        <w:t xml:space="preserve"> and I will try to prove that these problems will no longer affect me</w:t>
+      </w:r>
+      <w:r>
+        <w:rPr>
+          <w:rFonts w:ascii="Times New Roman" w:hAnsi="Times New Roman" w:cs="Times New Roman"/>
+          <w:sz w:val="20"/>
+          <w:szCs w:val="20"/>
+        </w:rPr>
+        <w:t>. A lot of people were affected by the COVID-19 Pandemic, and I was in denial that I was affected.</w:t>
       </w:r>
       <w:r>
         <w:rPr>
@@ -103,7 +137,16 @@
           <w:sz w:val="20"/>
           <w:szCs w:val="20"/>
         </w:rPr>
-        <w:t xml:space="preserve">completed my first quarter at UCSD, I was surprised at how poor my performance was, so I told myself that I would do better next quarter. By the end of the second quarter, I was surprised yet again. </w:t>
+        <w:t xml:space="preserve">completed my first quarter at UCSD, I was surprised at how poor my performance was, so I told myself that I would do better next quarter. </w:t>
+      </w:r>
+      <w:commentRangeStart w:id="0"/>
+      <w:r>
+        <w:rPr>
+          <w:rFonts w:ascii="Times New Roman" w:hAnsi="Times New Roman" w:cs="Times New Roman"/>
+          <w:sz w:val="20"/>
+          <w:szCs w:val="20"/>
+        </w:rPr>
+        <w:t xml:space="preserve">By the end of the second quarter, I was surprised yet again. </w:t>
       </w:r>
       <w:r>
         <w:rPr>
@@ -143,15 +186,14 @@
           <w:sz w:val="20"/>
           <w:szCs w:val="20"/>
         </w:rPr>
-        <w:t xml:space="preserve">, and I had just got a notice for </w:t>
-      </w:r>
-      <w:r>
-        <w:rPr>
-          <w:rFonts w:ascii="Times New Roman" w:hAnsi="Times New Roman" w:cs="Times New Roman"/>
-          <w:sz w:val="20"/>
-          <w:szCs w:val="20"/>
-        </w:rPr>
-        <w:t>“Subject to Academic Disqualification”.</w:t>
+        <w:t>, and I had just got a notice for “Subject to Academic Disqualification”.</w:t>
+      </w:r>
+      <w:commentRangeEnd w:id="0"/>
+      <w:r>
+        <w:rPr>
+          <w:rStyle w:val="CommentReference"/>
+        </w:rPr>
+        <w:commentReference w:id="0"/>
       </w:r>
       <w:r>
         <w:rPr>
@@ -167,31 +209,87 @@
           <w:sz w:val="20"/>
           <w:szCs w:val="20"/>
         </w:rPr>
-        <w:t xml:space="preserve">receiving this notice </w:t>
-      </w:r>
-      <w:r>
-        <w:rPr>
-          <w:rFonts w:ascii="Times New Roman" w:hAnsi="Times New Roman" w:cs="Times New Roman"/>
-          <w:sz w:val="20"/>
-          <w:szCs w:val="20"/>
-        </w:rPr>
-        <w:t xml:space="preserve">every </w:t>
-      </w:r>
-      <w:r>
-        <w:rPr>
-          <w:rFonts w:ascii="Times New Roman" w:hAnsi="Times New Roman" w:cs="Times New Roman"/>
-          <w:sz w:val="20"/>
-          <w:szCs w:val="20"/>
-        </w:rPr>
-        <w:t>time,</w:t>
-      </w:r>
-      <w:r>
-        <w:rPr>
-          <w:rFonts w:ascii="Times New Roman" w:hAnsi="Times New Roman" w:cs="Times New Roman"/>
-          <w:sz w:val="20"/>
-          <w:szCs w:val="20"/>
-        </w:rPr>
-        <w:t xml:space="preserve"> I tried to complete an assignment, I started fueling immense amount of anxiety</w:t>
+        <w:t>receiving th</w:t>
+      </w:r>
+      <w:r>
+        <w:rPr>
+          <w:rFonts w:ascii="Times New Roman" w:hAnsi="Times New Roman" w:cs="Times New Roman"/>
+          <w:sz w:val="20"/>
+          <w:szCs w:val="20"/>
+        </w:rPr>
+        <w:t>at first</w:t>
+      </w:r>
+      <w:r>
+        <w:rPr>
+          <w:rFonts w:ascii="Times New Roman" w:hAnsi="Times New Roman" w:cs="Times New Roman"/>
+          <w:sz w:val="20"/>
+          <w:szCs w:val="20"/>
+        </w:rPr>
+        <w:t xml:space="preserve"> notic</w:t>
+      </w:r>
+      <w:r>
+        <w:rPr>
+          <w:rFonts w:ascii="Times New Roman" w:hAnsi="Times New Roman" w:cs="Times New Roman"/>
+          <w:sz w:val="20"/>
+          <w:szCs w:val="20"/>
+        </w:rPr>
+        <w:t>e</w:t>
+      </w:r>
+      <w:r>
+        <w:rPr>
+          <w:rFonts w:ascii="Times New Roman" w:hAnsi="Times New Roman" w:cs="Times New Roman"/>
+          <w:sz w:val="20"/>
+          <w:szCs w:val="20"/>
+        </w:rPr>
+        <w:t>,</w:t>
+      </w:r>
+      <w:r>
+        <w:rPr>
+          <w:rFonts w:ascii="Times New Roman" w:hAnsi="Times New Roman" w:cs="Times New Roman"/>
+          <w:sz w:val="20"/>
+          <w:szCs w:val="20"/>
+        </w:rPr>
+        <w:t xml:space="preserve"> completing assignments </w:t>
+      </w:r>
+      <w:r>
+        <w:rPr>
+          <w:rFonts w:ascii="Times New Roman" w:hAnsi="Times New Roman" w:cs="Times New Roman"/>
+          <w:sz w:val="20"/>
+          <w:szCs w:val="20"/>
+        </w:rPr>
+        <w:t xml:space="preserve">for the most part was no </w:t>
+      </w:r>
+      <w:r>
+        <w:rPr>
+          <w:rFonts w:ascii="Times New Roman" w:hAnsi="Times New Roman" w:cs="Times New Roman"/>
+          <w:sz w:val="20"/>
+          <w:szCs w:val="20"/>
+        </w:rPr>
+        <w:t>longer enjoyable and fostered a</w:t>
+      </w:r>
+      <w:r>
+        <w:rPr>
+          <w:rFonts w:ascii="Times New Roman" w:hAnsi="Times New Roman" w:cs="Times New Roman"/>
+          <w:sz w:val="20"/>
+          <w:szCs w:val="20"/>
+        </w:rPr>
+        <w:t>n un</w:t>
+      </w:r>
+      <w:r>
+        <w:rPr>
+          <w:rFonts w:ascii="Times New Roman" w:hAnsi="Times New Roman" w:cs="Times New Roman"/>
+          <w:sz w:val="20"/>
+          <w:szCs w:val="20"/>
+        </w:rPr>
+        <w:t>healthy learning environment for me.</w:t>
+      </w:r>
+      <w:r>
+        <w:rPr>
+          <w:rFonts w:ascii="Times New Roman" w:hAnsi="Times New Roman" w:cs="Times New Roman"/>
+          <w:sz w:val="20"/>
+          <w:szCs w:val="20"/>
+        </w:rPr>
+        <w:t xml:space="preserve"> I started fueling immense amount of anxiety</w:t>
       </w:r>
       <w:r>
         <w:rPr>
@@ -215,7 +313,23 @@
           <w:sz w:val="20"/>
           <w:szCs w:val="20"/>
         </w:rPr>
-        <w:t xml:space="preserve">I ultimately started to take longer to complete one assignment. </w:t>
+        <w:t>I ultimately started to take longer</w:t>
+      </w:r>
+      <w:r>
+        <w:rPr>
+          <w:rFonts w:ascii="Times New Roman" w:hAnsi="Times New Roman" w:cs="Times New Roman"/>
+          <w:sz w:val="20"/>
+          <w:szCs w:val="20"/>
+        </w:rPr>
+        <w:t xml:space="preserve"> and longer</w:t>
+      </w:r>
+      <w:r>
+        <w:rPr>
+          <w:rFonts w:ascii="Times New Roman" w:hAnsi="Times New Roman" w:cs="Times New Roman"/>
+          <w:sz w:val="20"/>
+          <w:szCs w:val="20"/>
+        </w:rPr>
+        <w:t xml:space="preserve"> to complete one assignment. </w:t>
       </w:r>
       <w:r>
         <w:rPr>
@@ -233,6 +347,7 @@
         </w:rPr>
         <w:t xml:space="preserve">y second year, </w:t>
       </w:r>
+      <w:commentRangeStart w:id="1"/>
       <w:r>
         <w:rPr>
           <w:rFonts w:ascii="Times New Roman" w:hAnsi="Times New Roman" w:cs="Times New Roman"/>
@@ -271,7 +386,22 @@
           <w:sz w:val="20"/>
           <w:szCs w:val="20"/>
         </w:rPr>
-        <w:t xml:space="preserve"> eating habits. I also developed </w:t>
+        <w:t xml:space="preserve"> eating habits</w:t>
+      </w:r>
+      <w:commentRangeEnd w:id="1"/>
+      <w:r>
+        <w:rPr>
+          <w:rStyle w:val="CommentReference"/>
+        </w:rPr>
+        <w:commentReference w:id="1"/>
+      </w:r>
+      <w:r>
+        <w:rPr>
+          <w:rFonts w:ascii="Times New Roman" w:hAnsi="Times New Roman" w:cs="Times New Roman"/>
+          <w:sz w:val="20"/>
+          <w:szCs w:val="20"/>
+        </w:rPr>
+        <w:t xml:space="preserve">. I also developed </w:t>
       </w:r>
       <w:r>
         <w:rPr>
@@ -351,31 +481,23 @@
           <w:sz w:val="20"/>
           <w:szCs w:val="20"/>
         </w:rPr>
-        <w:t xml:space="preserve"> and d</w:t>
-      </w:r>
-      <w:r>
-        <w:rPr>
-          <w:rFonts w:ascii="Times New Roman" w:hAnsi="Times New Roman" w:cs="Times New Roman"/>
-          <w:sz w:val="20"/>
-          <w:szCs w:val="20"/>
-        </w:rPr>
-        <w:t>uring finals week of spring</w:t>
-      </w:r>
-      <w:r>
-        <w:rPr>
-          <w:rFonts w:ascii="Times New Roman" w:hAnsi="Times New Roman" w:cs="Times New Roman"/>
-          <w:sz w:val="20"/>
-          <w:szCs w:val="20"/>
-        </w:rPr>
-        <w:t xml:space="preserve"> 2022</w:t>
-      </w:r>
-      <w:r>
-        <w:rPr>
-          <w:rFonts w:ascii="Times New Roman" w:hAnsi="Times New Roman" w:cs="Times New Roman"/>
-          <w:sz w:val="20"/>
-          <w:szCs w:val="20"/>
-        </w:rPr>
-        <w:t xml:space="preserve">, I had this realization: I do not want to keep living this way. I am not happy, and I need help.  </w:t>
+        <w:t xml:space="preserve"> and during finals week of spring 2022, I had </w:t>
+      </w:r>
+      <w:r>
+        <w:rPr>
+          <w:rFonts w:ascii="Times New Roman" w:hAnsi="Times New Roman" w:cs="Times New Roman"/>
+          <w:sz w:val="20"/>
+          <w:szCs w:val="20"/>
+        </w:rPr>
+        <w:t>the following</w:t>
+      </w:r>
+      <w:r>
+        <w:rPr>
+          <w:rFonts w:ascii="Times New Roman" w:hAnsi="Times New Roman" w:cs="Times New Roman"/>
+          <w:sz w:val="20"/>
+          <w:szCs w:val="20"/>
+        </w:rPr>
+        <w:t xml:space="preserve"> realization: I do not want to keep living this way. I am not happy, and I need help.  </w:t>
       </w:r>
       <w:r>
         <w:rPr>
@@ -415,15 +537,47 @@
           <w:sz w:val="20"/>
           <w:szCs w:val="20"/>
         </w:rPr>
-        <w:t xml:space="preserve"> I had no desire to leave home or seek social interaction. So much so that</w:t>
-      </w:r>
-      <w:r>
-        <w:rPr>
-          <w:rFonts w:ascii="Times New Roman" w:hAnsi="Times New Roman" w:cs="Times New Roman"/>
-          <w:sz w:val="20"/>
-          <w:szCs w:val="20"/>
-        </w:rPr>
-        <w:t xml:space="preserve"> I neglected seeing and socializing with close friends.</w:t>
+        <w:t xml:space="preserve"> I had no desire to leave home or seek social interaction. </w:t>
+      </w:r>
+      <w:commentRangeStart w:id="2"/>
+      <w:commentRangeStart w:id="3"/>
+      <w:r>
+        <w:rPr>
+          <w:rFonts w:ascii="Times New Roman" w:hAnsi="Times New Roman" w:cs="Times New Roman"/>
+          <w:sz w:val="20"/>
+          <w:szCs w:val="20"/>
+        </w:rPr>
+        <w:t>So much so that</w:t>
+      </w:r>
+      <w:r>
+        <w:rPr>
+          <w:rFonts w:ascii="Times New Roman" w:hAnsi="Times New Roman" w:cs="Times New Roman"/>
+          <w:sz w:val="20"/>
+          <w:szCs w:val="20"/>
+        </w:rPr>
+        <w:t xml:space="preserve"> I neglected seeing and socializing with close friends</w:t>
+      </w:r>
+      <w:commentRangeEnd w:id="2"/>
+      <w:r>
+        <w:rPr>
+          <w:rStyle w:val="CommentReference"/>
+        </w:rPr>
+        <w:commentReference w:id="2"/>
+      </w:r>
+      <w:commentRangeEnd w:id="3"/>
+      <w:r>
+        <w:rPr>
+          <w:rStyle w:val="CommentReference"/>
+        </w:rPr>
+        <w:commentReference w:id="3"/>
+      </w:r>
+      <w:r>
+        <w:rPr>
+          <w:rFonts w:ascii="Times New Roman" w:hAnsi="Times New Roman" w:cs="Times New Roman"/>
+          <w:sz w:val="20"/>
+          <w:szCs w:val="20"/>
+        </w:rPr>
+        <w:t>.</w:t>
       </w:r>
       <w:r>
         <w:rPr>
@@ -471,7 +625,23 @@
           <w:sz w:val="20"/>
           <w:szCs w:val="20"/>
         </w:rPr>
-        <w:t>that I should not take it</w:t>
+        <w:t xml:space="preserve">that I </w:t>
+      </w:r>
+      <w:r>
+        <w:rPr>
+          <w:rFonts w:ascii="Times New Roman" w:hAnsi="Times New Roman" w:cs="Times New Roman"/>
+          <w:sz w:val="20"/>
+          <w:szCs w:val="20"/>
+        </w:rPr>
+        <w:t>must</w:t>
+      </w:r>
+      <w:r>
+        <w:rPr>
+          <w:rFonts w:ascii="Times New Roman" w:hAnsi="Times New Roman" w:cs="Times New Roman"/>
+          <w:sz w:val="20"/>
+          <w:szCs w:val="20"/>
+        </w:rPr>
+        <w:t xml:space="preserve"> not take it</w:t>
       </w:r>
       <w:r>
         <w:rPr>
@@ -583,15 +753,55 @@
           <w:sz w:val="20"/>
           <w:szCs w:val="20"/>
         </w:rPr>
-        <w:t>, most of the time we would spend our time at Indian Casinos in Escondido and every time I kept piling on stress</w:t>
-      </w:r>
-      <w:r>
-        <w:rPr>
-          <w:rFonts w:ascii="Times New Roman" w:hAnsi="Times New Roman" w:cs="Times New Roman"/>
-          <w:sz w:val="20"/>
-          <w:szCs w:val="20"/>
-        </w:rPr>
-        <w:t>. I kept wondering if my parents were going to become full-time gamblers</w:t>
+        <w:t xml:space="preserve">, most of the time we would spend our time at </w:t>
+      </w:r>
+      <w:r>
+        <w:rPr>
+          <w:rFonts w:ascii="Times New Roman" w:hAnsi="Times New Roman" w:cs="Times New Roman"/>
+          <w:sz w:val="20"/>
+          <w:szCs w:val="20"/>
+        </w:rPr>
+        <w:t>the Native American</w:t>
+      </w:r>
+      <w:r>
+        <w:rPr>
+          <w:rFonts w:ascii="Times New Roman" w:hAnsi="Times New Roman" w:cs="Times New Roman"/>
+          <w:sz w:val="20"/>
+          <w:szCs w:val="20"/>
+        </w:rPr>
+        <w:t xml:space="preserve"> Casinos in Escondido </w:t>
+      </w:r>
+      <w:commentRangeStart w:id="4"/>
+      <w:r>
+        <w:rPr>
+          <w:rFonts w:ascii="Times New Roman" w:hAnsi="Times New Roman" w:cs="Times New Roman"/>
+          <w:sz w:val="20"/>
+          <w:szCs w:val="20"/>
+        </w:rPr>
+        <w:t>and every time I kept piling on</w:t>
+      </w:r>
+      <w:r>
+        <w:rPr>
+          <w:rFonts w:ascii="Times New Roman" w:hAnsi="Times New Roman" w:cs="Times New Roman"/>
+          <w:sz w:val="20"/>
+          <w:szCs w:val="20"/>
+        </w:rPr>
+        <w:t xml:space="preserve"> s</w:t>
+      </w:r>
+      <w:r>
+        <w:rPr>
+          <w:rFonts w:ascii="Times New Roman" w:hAnsi="Times New Roman" w:cs="Times New Roman"/>
+          <w:sz w:val="20"/>
+          <w:szCs w:val="20"/>
+        </w:rPr>
+        <w:t>tress</w:t>
+      </w:r>
+      <w:commentRangeEnd w:id="4"/>
+      <w:r>
+        <w:rPr>
+          <w:rStyle w:val="CommentReference"/>
+        </w:rPr>
+        <w:commentReference w:id="4"/>
       </w:r>
       <w:r>
         <w:rPr>
@@ -601,13 +811,61 @@
         </w:rPr>
         <w:t xml:space="preserve">. </w:t>
       </w:r>
-      <w:r>
-        <w:rPr>
-          <w:rFonts w:ascii="Times New Roman" w:hAnsi="Times New Roman" w:cs="Times New Roman"/>
-          <w:sz w:val="20"/>
-          <w:szCs w:val="20"/>
-        </w:rPr>
-        <w:t xml:space="preserve">I have decided to not retake classes that I have failed because I want to repair the </w:t>
+      <w:commentRangeStart w:id="5"/>
+      <w:r>
+        <w:rPr>
+          <w:rFonts w:ascii="Times New Roman" w:hAnsi="Times New Roman" w:cs="Times New Roman"/>
+          <w:sz w:val="20"/>
+          <w:szCs w:val="20"/>
+        </w:rPr>
+        <w:t>I kept wondering if my parents were going to become full-time gamblers</w:t>
+      </w:r>
+      <w:commentRangeEnd w:id="5"/>
+      <w:r>
+        <w:rPr>
+          <w:rStyle w:val="CommentReference"/>
+        </w:rPr>
+        <w:commentReference w:id="5"/>
+      </w:r>
+      <w:r>
+        <w:rPr>
+          <w:rFonts w:ascii="Times New Roman" w:hAnsi="Times New Roman" w:cs="Times New Roman"/>
+          <w:sz w:val="20"/>
+          <w:szCs w:val="20"/>
+        </w:rPr>
+        <w:t xml:space="preserve">. </w:t>
+      </w:r>
+      <w:r>
+        <w:rPr>
+          <w:rFonts w:ascii="Times New Roman" w:hAnsi="Times New Roman" w:cs="Times New Roman"/>
+          <w:sz w:val="20"/>
+          <w:szCs w:val="20"/>
+        </w:rPr>
+        <w:t xml:space="preserve">This summer </w:t>
+      </w:r>
+      <w:r>
+        <w:rPr>
+          <w:rFonts w:ascii="Times New Roman" w:hAnsi="Times New Roman" w:cs="Times New Roman"/>
+          <w:sz w:val="20"/>
+          <w:szCs w:val="20"/>
+        </w:rPr>
+        <w:t>I</w:t>
+      </w:r>
+      <w:r>
+        <w:rPr>
+          <w:rFonts w:ascii="Times New Roman" w:hAnsi="Times New Roman" w:cs="Times New Roman"/>
+          <w:sz w:val="20"/>
+          <w:szCs w:val="20"/>
+        </w:rPr>
+        <w:t xml:space="preserve"> ultimately,</w:t>
+      </w:r>
+      <w:r>
+        <w:rPr>
+          <w:rFonts w:ascii="Times New Roman" w:hAnsi="Times New Roman" w:cs="Times New Roman"/>
+          <w:sz w:val="20"/>
+          <w:szCs w:val="20"/>
+        </w:rPr>
+        <w:t xml:space="preserve"> have decided to not retake classes that I have failed because I want to repair the </w:t>
       </w:r>
       <w:r>
         <w:rPr>
@@ -695,7 +953,23 @@
           <w:sz w:val="20"/>
           <w:szCs w:val="20"/>
         </w:rPr>
-        <w:t xml:space="preserve"> allowing me nationwide access to their gyms so I can continue my stress relieving regiment in San Diego.</w:t>
+        <w:t xml:space="preserve"> allowing me nationwide access to their gyms so I can </w:t>
+      </w:r>
+      <w:r>
+        <w:rPr>
+          <w:rFonts w:ascii="Times New Roman" w:hAnsi="Times New Roman" w:cs="Times New Roman"/>
+          <w:sz w:val="20"/>
+          <w:szCs w:val="20"/>
+        </w:rPr>
+        <w:t xml:space="preserve">go on a </w:t>
+      </w:r>
+      <w:r>
+        <w:rPr>
+          <w:rFonts w:ascii="Times New Roman" w:hAnsi="Times New Roman" w:cs="Times New Roman"/>
+          <w:sz w:val="20"/>
+          <w:szCs w:val="20"/>
+        </w:rPr>
+        <w:t>stress relieving regiment in San Diego.</w:t>
       </w:r>
       <w:r>
         <w:rPr>
@@ -762,6 +1036,7 @@
         </w:rPr>
         <w:t xml:space="preserve">. </w:t>
       </w:r>
+      <w:commentRangeStart w:id="6"/>
       <w:r>
         <w:rPr>
           <w:rFonts w:ascii="Times New Roman" w:hAnsi="Times New Roman" w:cs="Times New Roman"/>
@@ -784,31 +1059,38 @@
           <w:sz w:val="20"/>
           <w:szCs w:val="20"/>
         </w:rPr>
-        <w:t xml:space="preserve"> dread and disgust. </w:t>
-      </w:r>
-      <w:r>
-        <w:rPr>
-          <w:rFonts w:ascii="Times New Roman" w:hAnsi="Times New Roman" w:cs="Times New Roman"/>
-          <w:sz w:val="20"/>
-          <w:szCs w:val="20"/>
-        </w:rPr>
-        <w:t>T</w:t>
-      </w:r>
-      <w:r>
-        <w:rPr>
-          <w:rFonts w:ascii="Times New Roman" w:hAnsi="Times New Roman" w:cs="Times New Roman"/>
-          <w:sz w:val="20"/>
-          <w:szCs w:val="20"/>
-        </w:rPr>
-        <w:t xml:space="preserve">o correct my </w:t>
-      </w:r>
-      <w:r>
-        <w:rPr>
-          <w:rFonts w:ascii="Times New Roman" w:hAnsi="Times New Roman" w:cs="Times New Roman"/>
-          <w:sz w:val="20"/>
-          <w:szCs w:val="20"/>
-        </w:rPr>
-        <w:t>sleep,</w:t>
+        <w:t xml:space="preserve"> dread and disgust</w:t>
+      </w:r>
+      <w:commentRangeEnd w:id="6"/>
+      <w:r>
+        <w:rPr>
+          <w:rStyle w:val="CommentReference"/>
+        </w:rPr>
+        <w:commentReference w:id="6"/>
+      </w:r>
+      <w:r>
+        <w:rPr>
+          <w:rFonts w:ascii="Times New Roman" w:hAnsi="Times New Roman" w:cs="Times New Roman"/>
+          <w:sz w:val="20"/>
+          <w:szCs w:val="20"/>
+        </w:rPr>
+        <w:t xml:space="preserve">. </w:t>
+      </w:r>
+      <w:r>
+        <w:rPr>
+          <w:rFonts w:ascii="Times New Roman" w:hAnsi="Times New Roman" w:cs="Times New Roman"/>
+          <w:sz w:val="20"/>
+          <w:szCs w:val="20"/>
+        </w:rPr>
+        <w:t xml:space="preserve">To correct my sleep, </w:t>
+      </w:r>
+      <w:r>
+        <w:rPr>
+          <w:rFonts w:ascii="Times New Roman" w:hAnsi="Times New Roman" w:cs="Times New Roman"/>
+          <w:sz w:val="20"/>
+          <w:szCs w:val="20"/>
+        </w:rPr>
+        <w:t>I made an appointment to see a therapist</w:t>
       </w:r>
       <w:r>
         <w:rPr>
@@ -824,8 +1106,50 @@
           <w:sz w:val="20"/>
           <w:szCs w:val="20"/>
         </w:rPr>
-        <w:t>I made an appointment to see a therapist</w:t>
-      </w:r>
+        <w:t>ASAP</w:t>
+      </w:r>
+      <w:r>
+        <w:rPr>
+          <w:rFonts w:ascii="Times New Roman" w:hAnsi="Times New Roman" w:cs="Times New Roman"/>
+          <w:sz w:val="20"/>
+          <w:szCs w:val="20"/>
+        </w:rPr>
+        <w:t xml:space="preserve"> and the latest appointment I could get was for</w:t>
+      </w:r>
+      <w:r>
+        <w:rPr>
+          <w:rFonts w:ascii="Times New Roman" w:hAnsi="Times New Roman" w:cs="Times New Roman"/>
+          <w:sz w:val="20"/>
+          <w:szCs w:val="20"/>
+        </w:rPr>
+        <w:t xml:space="preserve"> July </w:t>
+      </w:r>
+      <w:r>
+        <w:rPr>
+          <w:rFonts w:ascii="Times New Roman" w:hAnsi="Times New Roman" w:cs="Times New Roman"/>
+          <w:sz w:val="20"/>
+          <w:szCs w:val="20"/>
+        </w:rPr>
+        <w:t>5</w:t>
+      </w:r>
+      <w:r>
+        <w:rPr>
+          <w:rFonts w:ascii="Times New Roman" w:hAnsi="Times New Roman" w:cs="Times New Roman"/>
+          <w:sz w:val="20"/>
+          <w:szCs w:val="20"/>
+          <w:vertAlign w:val="superscript"/>
+        </w:rPr>
+        <w:t>th</w:t>
+      </w:r>
+      <w:r>
+        <w:rPr>
+          <w:rFonts w:ascii="Times New Roman" w:hAnsi="Times New Roman" w:cs="Times New Roman"/>
+          <w:sz w:val="20"/>
+          <w:szCs w:val="20"/>
+        </w:rPr>
+        <w:t>.</w:t>
+      </w:r>
+      <w:commentRangeStart w:id="7"/>
       <w:r>
         <w:rPr>
           <w:rFonts w:ascii="Times New Roman" w:hAnsi="Times New Roman" w:cs="Times New Roman"/>
@@ -834,38 +1158,92 @@
         </w:rPr>
         <w:t xml:space="preserve"> </w:t>
       </w:r>
-      <w:r>
-        <w:rPr>
-          <w:rFonts w:ascii="Times New Roman" w:hAnsi="Times New Roman" w:cs="Times New Roman"/>
-          <w:sz w:val="20"/>
-          <w:szCs w:val="20"/>
-        </w:rPr>
-        <w:t>ASAP</w:t>
-      </w:r>
-      <w:r>
-        <w:rPr>
-          <w:rFonts w:ascii="Times New Roman" w:hAnsi="Times New Roman" w:cs="Times New Roman"/>
-          <w:sz w:val="20"/>
-          <w:szCs w:val="20"/>
-        </w:rPr>
-        <w:t xml:space="preserve"> and the latest appointment I could get was for</w:t>
-      </w:r>
-      <w:r>
-        <w:rPr>
-          <w:rFonts w:ascii="Times New Roman" w:hAnsi="Times New Roman" w:cs="Times New Roman"/>
-          <w:sz w:val="20"/>
-          <w:szCs w:val="20"/>
-        </w:rPr>
-        <w:t xml:space="preserve"> July 7</w:t>
-      </w:r>
-      <w:r>
-        <w:rPr>
-          <w:rFonts w:ascii="Times New Roman" w:hAnsi="Times New Roman" w:cs="Times New Roman"/>
-          <w:sz w:val="20"/>
-          <w:szCs w:val="20"/>
-          <w:vertAlign w:val="superscript"/>
-        </w:rPr>
-        <w:t>th</w:t>
+      <w:commentRangeEnd w:id="7"/>
+      <w:r>
+        <w:rPr>
+          <w:rStyle w:val="CommentReference"/>
+        </w:rPr>
+        <w:commentReference w:id="7"/>
+      </w:r>
+      <w:r>
+        <w:rPr>
+          <w:rFonts w:ascii="Times New Roman" w:hAnsi="Times New Roman" w:cs="Times New Roman"/>
+          <w:sz w:val="20"/>
+          <w:szCs w:val="20"/>
+        </w:rPr>
+        <w:t>To prove that I understood material that I learned, I am working on a self-project</w:t>
+      </w:r>
+      <w:r>
+        <w:rPr>
+          <w:rFonts w:ascii="Times New Roman" w:hAnsi="Times New Roman" w:cs="Times New Roman"/>
+          <w:sz w:val="20"/>
+          <w:szCs w:val="20"/>
+        </w:rPr>
+        <w:t xml:space="preserve"> that encapsulated some of the material that I enjoyed this year</w:t>
+      </w:r>
+      <w:r>
+        <w:rPr>
+          <w:rFonts w:ascii="Times New Roman" w:hAnsi="Times New Roman" w:cs="Times New Roman"/>
+          <w:sz w:val="20"/>
+          <w:szCs w:val="20"/>
+        </w:rPr>
+        <w:t xml:space="preserve">. I am working on designing a </w:t>
+      </w:r>
+      <w:r>
+        <w:rPr>
+          <w:rFonts w:ascii="Times New Roman" w:hAnsi="Times New Roman" w:cs="Times New Roman"/>
+          <w:sz w:val="20"/>
+          <w:szCs w:val="20"/>
+        </w:rPr>
+        <w:t>MCU</w:t>
+      </w:r>
+      <w:r>
+        <w:rPr>
+          <w:rFonts w:ascii="Times New Roman" w:hAnsi="Times New Roman" w:cs="Times New Roman"/>
+          <w:sz w:val="20"/>
+          <w:szCs w:val="20"/>
+        </w:rPr>
+        <w:t xml:space="preserve"> using a FPGA protoboard</w:t>
+      </w:r>
+      <w:r>
+        <w:rPr>
+          <w:rFonts w:ascii="Times New Roman" w:hAnsi="Times New Roman" w:cs="Times New Roman"/>
+          <w:sz w:val="20"/>
+          <w:szCs w:val="20"/>
+        </w:rPr>
+        <w:t xml:space="preserve"> </w:t>
+      </w:r>
+      <w:r>
+        <w:rPr>
+          <w:rFonts w:ascii="Times New Roman" w:hAnsi="Times New Roman" w:cs="Times New Roman"/>
+          <w:sz w:val="20"/>
+          <w:szCs w:val="20"/>
+        </w:rPr>
+        <w:t xml:space="preserve">control servo </w:t>
+      </w:r>
+      <w:r>
+        <w:rPr>
+          <w:rFonts w:ascii="Times New Roman" w:hAnsi="Times New Roman" w:cs="Times New Roman"/>
+          <w:sz w:val="20"/>
+          <w:szCs w:val="20"/>
+        </w:rPr>
+        <w:t>motor</w:t>
+      </w:r>
+      <w:r>
+        <w:rPr>
+          <w:rFonts w:ascii="Times New Roman" w:hAnsi="Times New Roman" w:cs="Times New Roman"/>
+          <w:sz w:val="20"/>
+          <w:szCs w:val="20"/>
+        </w:rPr>
+        <w:t xml:space="preserve"> on a robotic arm</w:t>
+      </w:r>
+      <w:r>
+        <w:rPr>
+          <w:rFonts w:ascii="Times New Roman" w:hAnsi="Times New Roman" w:cs="Times New Roman"/>
+          <w:sz w:val="20"/>
+          <w:szCs w:val="20"/>
+        </w:rPr>
+        <w:t xml:space="preserve"> that I designed</w:t>
       </w:r>
       <w:r>
         <w:rPr>
@@ -881,39 +1259,32 @@
           <w:sz w:val="20"/>
           <w:szCs w:val="20"/>
         </w:rPr>
-        <w:t>To prove that I understood material that I learned, I am working on a self-project</w:t>
-      </w:r>
-      <w:r>
-        <w:rPr>
-          <w:rFonts w:ascii="Times New Roman" w:hAnsi="Times New Roman" w:cs="Times New Roman"/>
-          <w:sz w:val="20"/>
-          <w:szCs w:val="20"/>
-        </w:rPr>
-        <w:t xml:space="preserve"> that encapsulated some of the material that I enjoyed this year</w:t>
-      </w:r>
-      <w:r>
-        <w:rPr>
-          <w:rFonts w:ascii="Times New Roman" w:hAnsi="Times New Roman" w:cs="Times New Roman"/>
-          <w:sz w:val="20"/>
-          <w:szCs w:val="20"/>
-        </w:rPr>
-        <w:t xml:space="preserve">. I am working on designing a </w:t>
-      </w:r>
-      <w:r>
-        <w:rPr>
-          <w:rFonts w:ascii="Times New Roman" w:hAnsi="Times New Roman" w:cs="Times New Roman"/>
-          <w:sz w:val="20"/>
-          <w:szCs w:val="20"/>
-        </w:rPr>
-        <w:t>MCU</w:t>
-      </w:r>
-      <w:r>
-        <w:rPr>
-          <w:rFonts w:ascii="Times New Roman" w:hAnsi="Times New Roman" w:cs="Times New Roman"/>
-          <w:sz w:val="20"/>
-          <w:szCs w:val="20"/>
-        </w:rPr>
-        <w:t xml:space="preserve"> using a FPGA protoboard</w:t>
+        <w:t>Currently, I</w:t>
+      </w:r>
+      <w:r>
+        <w:rPr>
+          <w:rFonts w:ascii="Times New Roman" w:hAnsi="Times New Roman" w:cs="Times New Roman"/>
+          <w:sz w:val="20"/>
+          <w:szCs w:val="20"/>
+        </w:rPr>
+        <w:t xml:space="preserve"> am writing carefully designed </w:t>
+      </w:r>
+      <w:r>
+        <w:rPr>
+          <w:rFonts w:ascii="Times New Roman" w:hAnsi="Times New Roman" w:cs="Times New Roman"/>
+          <w:sz w:val="20"/>
+          <w:szCs w:val="20"/>
+        </w:rPr>
+        <w:t>software using design patterns and techniques I learned in ECE 141A using C++</w:t>
+      </w:r>
+      <w:commentRangeStart w:id="8"/>
+      <w:r>
+        <w:rPr>
+          <w:rFonts w:ascii="Times New Roman" w:hAnsi="Times New Roman" w:cs="Times New Roman"/>
+          <w:sz w:val="20"/>
+          <w:szCs w:val="20"/>
+        </w:rPr>
+        <w:t>.</w:t>
       </w:r>
       <w:r>
         <w:rPr>
@@ -923,53 +1294,156 @@
         </w:rPr>
         <w:t xml:space="preserve"> </w:t>
       </w:r>
-      <w:r>
-        <w:rPr>
-          <w:rFonts w:ascii="Times New Roman" w:hAnsi="Times New Roman" w:cs="Times New Roman"/>
-          <w:sz w:val="20"/>
-          <w:szCs w:val="20"/>
-        </w:rPr>
-        <w:t xml:space="preserve">control servo </w:t>
-      </w:r>
-      <w:r>
-        <w:rPr>
-          <w:rFonts w:ascii="Times New Roman" w:hAnsi="Times New Roman" w:cs="Times New Roman"/>
-          <w:sz w:val="20"/>
-          <w:szCs w:val="20"/>
-        </w:rPr>
-        <w:t>motor</w:t>
-      </w:r>
-      <w:r>
-        <w:rPr>
-          <w:rFonts w:ascii="Times New Roman" w:hAnsi="Times New Roman" w:cs="Times New Roman"/>
-          <w:sz w:val="20"/>
-          <w:szCs w:val="20"/>
-        </w:rPr>
-        <w:t xml:space="preserve"> on a robotic arm. </w:t>
-      </w:r>
-      <w:r>
-        <w:rPr>
-          <w:rFonts w:ascii="Times New Roman" w:hAnsi="Times New Roman" w:cs="Times New Roman"/>
-          <w:sz w:val="20"/>
-          <w:szCs w:val="20"/>
-        </w:rPr>
-        <w:t>Currently, I</w:t>
-      </w:r>
-      <w:r>
-        <w:rPr>
-          <w:rFonts w:ascii="Times New Roman" w:hAnsi="Times New Roman" w:cs="Times New Roman"/>
-          <w:sz w:val="20"/>
-          <w:szCs w:val="20"/>
-        </w:rPr>
-        <w:t xml:space="preserve"> am writing carefully designed </w:t>
-      </w:r>
-      <w:r>
-        <w:rPr>
-          <w:rFonts w:ascii="Times New Roman" w:hAnsi="Times New Roman" w:cs="Times New Roman"/>
-          <w:sz w:val="20"/>
-          <w:szCs w:val="20"/>
-        </w:rPr>
-        <w:t>software using design patterns and techniques I learned in ECE 141A using C++.</w:t>
+      <w:commentRangeEnd w:id="8"/>
+      <w:r>
+        <w:rPr>
+          <w:rStyle w:val="CommentReference"/>
+        </w:rPr>
+        <w:commentReference w:id="8"/>
+      </w:r>
+      <w:r>
+        <w:rPr>
+          <w:rFonts w:ascii="Times New Roman" w:hAnsi="Times New Roman" w:cs="Times New Roman"/>
+          <w:sz w:val="20"/>
+          <w:szCs w:val="20"/>
+        </w:rPr>
+        <w:t xml:space="preserve">Once I have received this notice in my academic records, I </w:t>
+      </w:r>
+      <w:r>
+        <w:rPr>
+          <w:rFonts w:ascii="Times New Roman" w:hAnsi="Times New Roman" w:cs="Times New Roman"/>
+          <w:sz w:val="20"/>
+          <w:szCs w:val="20"/>
+        </w:rPr>
+        <w:t xml:space="preserve">will </w:t>
+      </w:r>
+      <w:r>
+        <w:rPr>
+          <w:rFonts w:ascii="Times New Roman" w:hAnsi="Times New Roman" w:cs="Times New Roman"/>
+          <w:sz w:val="20"/>
+          <w:szCs w:val="20"/>
+        </w:rPr>
+        <w:t xml:space="preserve">admit I did </w:t>
+      </w:r>
+      <w:r>
+        <w:rPr>
+          <w:rFonts w:ascii="Times New Roman" w:hAnsi="Times New Roman" w:cs="Times New Roman"/>
+          <w:sz w:val="20"/>
+          <w:szCs w:val="20"/>
+        </w:rPr>
+        <w:t>panic</w:t>
+      </w:r>
+      <w:r>
+        <w:rPr>
+          <w:rFonts w:ascii="Times New Roman" w:hAnsi="Times New Roman" w:cs="Times New Roman"/>
+          <w:sz w:val="20"/>
+          <w:szCs w:val="20"/>
+        </w:rPr>
+        <w:t xml:space="preserve">. </w:t>
+      </w:r>
+      <w:commentRangeStart w:id="9"/>
+      <w:r>
+        <w:rPr>
+          <w:rFonts w:ascii="Times New Roman" w:hAnsi="Times New Roman" w:cs="Times New Roman"/>
+          <w:sz w:val="20"/>
+          <w:szCs w:val="20"/>
+        </w:rPr>
+        <w:t>I know that this is hard to prove without extensive paperwork</w:t>
+      </w:r>
+      <w:commentRangeEnd w:id="9"/>
+      <w:r>
+        <w:rPr>
+          <w:rStyle w:val="CommentReference"/>
+        </w:rPr>
+        <w:commentReference w:id="9"/>
+      </w:r>
+      <w:r>
+        <w:rPr>
+          <w:rFonts w:ascii="Times New Roman" w:hAnsi="Times New Roman" w:cs="Times New Roman"/>
+          <w:sz w:val="20"/>
+          <w:szCs w:val="20"/>
+        </w:rPr>
+        <w:t>.</w:t>
+      </w:r>
+      <w:r>
+        <w:rPr>
+          <w:rFonts w:ascii="Times New Roman" w:hAnsi="Times New Roman" w:cs="Times New Roman"/>
+          <w:sz w:val="20"/>
+          <w:szCs w:val="20"/>
+        </w:rPr>
+        <w:t xml:space="preserve"> This ultimately all could have been prevented if I just sought help earlier, but I was </w:t>
+      </w:r>
+      <w:r>
+        <w:rPr>
+          <w:rFonts w:ascii="Times New Roman" w:hAnsi="Times New Roman" w:cs="Times New Roman"/>
+          <w:sz w:val="20"/>
+          <w:szCs w:val="20"/>
+        </w:rPr>
+        <w:t>in denial</w:t>
+      </w:r>
+      <w:r>
+        <w:rPr>
+          <w:rFonts w:ascii="Times New Roman" w:hAnsi="Times New Roman" w:cs="Times New Roman"/>
+          <w:sz w:val="20"/>
+          <w:szCs w:val="20"/>
+        </w:rPr>
+        <w:t xml:space="preserve"> that I needed any</w:t>
+      </w:r>
+      <w:r>
+        <w:rPr>
+          <w:rFonts w:ascii="Times New Roman" w:hAnsi="Times New Roman" w:cs="Times New Roman"/>
+          <w:sz w:val="20"/>
+          <w:szCs w:val="20"/>
+        </w:rPr>
+        <w:t xml:space="preserve">. </w:t>
+      </w:r>
+      <w:r>
+        <w:rPr>
+          <w:rFonts w:ascii="Times New Roman" w:hAnsi="Times New Roman" w:cs="Times New Roman"/>
+          <w:sz w:val="20"/>
+          <w:szCs w:val="20"/>
+        </w:rPr>
+        <w:t xml:space="preserve">I take full ownership of my academic performance at </w:t>
+      </w:r>
+      <w:r>
+        <w:rPr>
+          <w:rFonts w:ascii="Times New Roman" w:hAnsi="Times New Roman" w:cs="Times New Roman"/>
+          <w:sz w:val="20"/>
+          <w:szCs w:val="20"/>
+        </w:rPr>
+        <w:t>UCSD,</w:t>
+      </w:r>
+      <w:r>
+        <w:rPr>
+          <w:rFonts w:ascii="Times New Roman" w:hAnsi="Times New Roman" w:cs="Times New Roman"/>
+          <w:sz w:val="20"/>
+          <w:szCs w:val="20"/>
+        </w:rPr>
+        <w:t xml:space="preserve"> and I am certain that after this summer </w:t>
+      </w:r>
+      <w:r>
+        <w:rPr>
+          <w:rFonts w:ascii="Times New Roman" w:hAnsi="Times New Roman" w:cs="Times New Roman"/>
+          <w:sz w:val="20"/>
+          <w:szCs w:val="20"/>
+        </w:rPr>
+        <w:t xml:space="preserve">I will </w:t>
+      </w:r>
+      <w:r>
+        <w:rPr>
+          <w:rFonts w:ascii="Times New Roman" w:hAnsi="Times New Roman" w:cs="Times New Roman"/>
+          <w:sz w:val="20"/>
+          <w:szCs w:val="20"/>
+        </w:rPr>
+        <w:t xml:space="preserve">return </w:t>
+      </w:r>
+      <w:r>
+        <w:rPr>
+          <w:rFonts w:ascii="Times New Roman" w:hAnsi="Times New Roman" w:cs="Times New Roman"/>
+          <w:sz w:val="20"/>
+          <w:szCs w:val="20"/>
+        </w:rPr>
+        <w:t>in the Fall</w:t>
       </w:r>
       <w:r>
         <w:rPr>
@@ -985,39 +1459,47 @@
           <w:sz w:val="20"/>
           <w:szCs w:val="20"/>
         </w:rPr>
-        <w:t xml:space="preserve">Once I have received this notice in my academic records, I </w:t>
-      </w:r>
-      <w:r>
-        <w:rPr>
-          <w:rFonts w:ascii="Times New Roman" w:hAnsi="Times New Roman" w:cs="Times New Roman"/>
-          <w:sz w:val="20"/>
-          <w:szCs w:val="20"/>
-        </w:rPr>
-        <w:t xml:space="preserve">will </w:t>
-      </w:r>
-      <w:r>
-        <w:rPr>
-          <w:rFonts w:ascii="Times New Roman" w:hAnsi="Times New Roman" w:cs="Times New Roman"/>
-          <w:sz w:val="20"/>
-          <w:szCs w:val="20"/>
-        </w:rPr>
-        <w:t xml:space="preserve">admit I did </w:t>
-      </w:r>
-      <w:r>
-        <w:rPr>
-          <w:rFonts w:ascii="Times New Roman" w:hAnsi="Times New Roman" w:cs="Times New Roman"/>
-          <w:sz w:val="20"/>
-          <w:szCs w:val="20"/>
-        </w:rPr>
-        <w:t>panic</w:t>
-      </w:r>
-      <w:r>
-        <w:rPr>
-          <w:rFonts w:ascii="Times New Roman" w:hAnsi="Times New Roman" w:cs="Times New Roman"/>
-          <w:sz w:val="20"/>
-          <w:szCs w:val="20"/>
-        </w:rPr>
-        <w:t>.</w:t>
+        <w:t xml:space="preserve">of </w:t>
+      </w:r>
+      <w:r>
+        <w:rPr>
+          <w:rFonts w:ascii="Times New Roman" w:hAnsi="Times New Roman" w:cs="Times New Roman"/>
+          <w:sz w:val="20"/>
+          <w:szCs w:val="20"/>
+        </w:rPr>
+        <w:t>2023</w:t>
+      </w:r>
+      <w:r>
+        <w:rPr>
+          <w:rFonts w:ascii="Times New Roman" w:hAnsi="Times New Roman" w:cs="Times New Roman"/>
+          <w:sz w:val="20"/>
+          <w:szCs w:val="20"/>
+        </w:rPr>
+        <w:t xml:space="preserve">, </w:t>
+      </w:r>
+      <w:r>
+        <w:rPr>
+          <w:rFonts w:ascii="Times New Roman" w:hAnsi="Times New Roman" w:cs="Times New Roman"/>
+          <w:sz w:val="20"/>
+          <w:szCs w:val="20"/>
+        </w:rPr>
+        <w:t xml:space="preserve">and </w:t>
+      </w:r>
+      <w:r>
+        <w:rPr>
+          <w:rFonts w:ascii="Times New Roman" w:hAnsi="Times New Roman" w:cs="Times New Roman"/>
+          <w:sz w:val="20"/>
+          <w:szCs w:val="20"/>
+        </w:rPr>
+        <w:t xml:space="preserve">I </w:t>
+      </w:r>
+      <w:r>
+        <w:rPr>
+          <w:rFonts w:ascii="Times New Roman" w:hAnsi="Times New Roman" w:cs="Times New Roman"/>
+          <w:sz w:val="20"/>
+          <w:szCs w:val="20"/>
+        </w:rPr>
+        <w:t>will show UCSD</w:t>
       </w:r>
       <w:r>
         <w:rPr>
@@ -1027,185 +1509,21 @@
         </w:rPr>
         <w:t xml:space="preserve"> </w:t>
       </w:r>
-      <w:r>
-        <w:rPr>
-          <w:rFonts w:ascii="Times New Roman" w:hAnsi="Times New Roman" w:cs="Times New Roman"/>
-          <w:sz w:val="20"/>
-          <w:szCs w:val="20"/>
-        </w:rPr>
-        <w:t xml:space="preserve">FIX </w:t>
-      </w:r>
-      <w:proofErr w:type="spellStart"/>
-      <w:proofErr w:type="gramStart"/>
-      <w:r>
-        <w:rPr>
-          <w:rFonts w:ascii="Times New Roman" w:hAnsi="Times New Roman" w:cs="Times New Roman"/>
-          <w:sz w:val="20"/>
-          <w:szCs w:val="20"/>
-        </w:rPr>
-        <w:t>THIS:</w:t>
-      </w:r>
-      <w:r>
-        <w:rPr>
-          <w:rFonts w:ascii="Times New Roman" w:hAnsi="Times New Roman" w:cs="Times New Roman"/>
-          <w:sz w:val="20"/>
-          <w:szCs w:val="20"/>
-        </w:rPr>
-        <w:t>Unfortunately</w:t>
-      </w:r>
-      <w:proofErr w:type="spellEnd"/>
-      <w:proofErr w:type="gramEnd"/>
-      <w:r>
-        <w:rPr>
-          <w:rFonts w:ascii="Times New Roman" w:hAnsi="Times New Roman" w:cs="Times New Roman"/>
-          <w:sz w:val="20"/>
-          <w:szCs w:val="20"/>
-        </w:rPr>
-        <w:t>, they were closed so I called CAP</w:t>
-      </w:r>
-      <w:r>
-        <w:rPr>
-          <w:rFonts w:ascii="Times New Roman" w:hAnsi="Times New Roman" w:cs="Times New Roman"/>
-          <w:sz w:val="20"/>
-          <w:szCs w:val="20"/>
-        </w:rPr>
-        <w:t>S. I know that this is hard to prove without extensive paperwork.</w:t>
-      </w:r>
-      <w:r>
-        <w:rPr>
-          <w:rFonts w:ascii="Times New Roman" w:hAnsi="Times New Roman" w:cs="Times New Roman"/>
-          <w:sz w:val="20"/>
-          <w:szCs w:val="20"/>
-        </w:rPr>
-        <w:t xml:space="preserve"> This ultimately all could have been prevented if I just sought help earlier, but I was </w:t>
-      </w:r>
-      <w:r>
-        <w:rPr>
-          <w:rFonts w:ascii="Times New Roman" w:hAnsi="Times New Roman" w:cs="Times New Roman"/>
-          <w:sz w:val="20"/>
-          <w:szCs w:val="20"/>
-        </w:rPr>
-        <w:t>in denial</w:t>
-      </w:r>
-      <w:r>
-        <w:rPr>
-          <w:rFonts w:ascii="Times New Roman" w:hAnsi="Times New Roman" w:cs="Times New Roman"/>
-          <w:sz w:val="20"/>
-          <w:szCs w:val="20"/>
-        </w:rPr>
-        <w:t xml:space="preserve">. </w:t>
-      </w:r>
-      <w:r>
-        <w:rPr>
-          <w:rFonts w:ascii="Times New Roman" w:hAnsi="Times New Roman" w:cs="Times New Roman"/>
-          <w:sz w:val="20"/>
-          <w:szCs w:val="20"/>
-        </w:rPr>
-        <w:t xml:space="preserve">I take full ownership of my academic performance at </w:t>
-      </w:r>
-      <w:r>
-        <w:rPr>
-          <w:rFonts w:ascii="Times New Roman" w:hAnsi="Times New Roman" w:cs="Times New Roman"/>
-          <w:sz w:val="20"/>
-          <w:szCs w:val="20"/>
-        </w:rPr>
-        <w:t>UCSD,</w:t>
-      </w:r>
-      <w:r>
-        <w:rPr>
-          <w:rFonts w:ascii="Times New Roman" w:hAnsi="Times New Roman" w:cs="Times New Roman"/>
-          <w:sz w:val="20"/>
-          <w:szCs w:val="20"/>
-        </w:rPr>
-        <w:t xml:space="preserve"> and I am certain that after this summer </w:t>
-      </w:r>
-      <w:r>
-        <w:rPr>
-          <w:rFonts w:ascii="Times New Roman" w:hAnsi="Times New Roman" w:cs="Times New Roman"/>
-          <w:sz w:val="20"/>
-          <w:szCs w:val="20"/>
-        </w:rPr>
-        <w:t xml:space="preserve">I will </w:t>
-      </w:r>
-      <w:r>
-        <w:rPr>
-          <w:rFonts w:ascii="Times New Roman" w:hAnsi="Times New Roman" w:cs="Times New Roman"/>
-          <w:sz w:val="20"/>
-          <w:szCs w:val="20"/>
-        </w:rPr>
-        <w:t xml:space="preserve">return </w:t>
-      </w:r>
-      <w:r>
-        <w:rPr>
-          <w:rFonts w:ascii="Times New Roman" w:hAnsi="Times New Roman" w:cs="Times New Roman"/>
-          <w:sz w:val="20"/>
-          <w:szCs w:val="20"/>
-        </w:rPr>
-        <w:t>in the Fall</w:t>
-      </w:r>
-      <w:r>
-        <w:rPr>
-          <w:rFonts w:ascii="Times New Roman" w:hAnsi="Times New Roman" w:cs="Times New Roman"/>
-          <w:sz w:val="20"/>
-          <w:szCs w:val="20"/>
-        </w:rPr>
-        <w:t xml:space="preserve"> </w:t>
-      </w:r>
-      <w:r>
-        <w:rPr>
-          <w:rFonts w:ascii="Times New Roman" w:hAnsi="Times New Roman" w:cs="Times New Roman"/>
-          <w:sz w:val="20"/>
-          <w:szCs w:val="20"/>
-        </w:rPr>
-        <w:t xml:space="preserve">of </w:t>
-      </w:r>
-      <w:r>
-        <w:rPr>
-          <w:rFonts w:ascii="Times New Roman" w:hAnsi="Times New Roman" w:cs="Times New Roman"/>
-          <w:sz w:val="20"/>
-          <w:szCs w:val="20"/>
-        </w:rPr>
-        <w:t>2023</w:t>
-      </w:r>
-      <w:r>
-        <w:rPr>
-          <w:rFonts w:ascii="Times New Roman" w:hAnsi="Times New Roman" w:cs="Times New Roman"/>
-          <w:sz w:val="20"/>
-          <w:szCs w:val="20"/>
-        </w:rPr>
-        <w:t xml:space="preserve">, </w:t>
-      </w:r>
-      <w:r>
-        <w:rPr>
-          <w:rFonts w:ascii="Times New Roman" w:hAnsi="Times New Roman" w:cs="Times New Roman"/>
-          <w:sz w:val="20"/>
-          <w:szCs w:val="20"/>
-        </w:rPr>
-        <w:t xml:space="preserve">and </w:t>
-      </w:r>
-      <w:r>
-        <w:rPr>
-          <w:rFonts w:ascii="Times New Roman" w:hAnsi="Times New Roman" w:cs="Times New Roman"/>
-          <w:sz w:val="20"/>
-          <w:szCs w:val="20"/>
-        </w:rPr>
-        <w:t xml:space="preserve">I </w:t>
-      </w:r>
-      <w:r>
-        <w:rPr>
-          <w:rFonts w:ascii="Times New Roman" w:hAnsi="Times New Roman" w:cs="Times New Roman"/>
-          <w:sz w:val="20"/>
-          <w:szCs w:val="20"/>
-        </w:rPr>
-        <w:t>will show UCSD</w:t>
-      </w:r>
-      <w:r>
-        <w:rPr>
-          <w:rFonts w:ascii="Times New Roman" w:hAnsi="Times New Roman" w:cs="Times New Roman"/>
-          <w:sz w:val="20"/>
-          <w:szCs w:val="20"/>
-        </w:rPr>
-        <w:t xml:space="preserve"> my new, reformed best. </w:t>
+      <w:commentRangeStart w:id="10"/>
+      <w:r>
+        <w:rPr>
+          <w:rFonts w:ascii="Times New Roman" w:hAnsi="Times New Roman" w:cs="Times New Roman"/>
+          <w:sz w:val="20"/>
+          <w:szCs w:val="20"/>
+        </w:rPr>
+        <w:t xml:space="preserve">my new, reformed best. </w:t>
+      </w:r>
+      <w:commentRangeEnd w:id="10"/>
+      <w:r>
+        <w:rPr>
+          <w:rStyle w:val="CommentReference"/>
+        </w:rPr>
+        <w:commentReference w:id="10"/>
       </w:r>
     </w:p>
     <w:p>
@@ -1227,7 +1545,6 @@
         <w:rPr>
           <w:noProof/>
         </w:rPr>
-        <w:lastRenderedPageBreak/>
         <w:drawing>
           <wp:inline distT="0" distB="0" distL="0" distR="0" wp14:anchorId="62AB12BF" wp14:editId="232E7151">
             <wp:extent cx="6858000" cy="7279640"/>
@@ -1244,7 +1561,7 @@
                     <pic:cNvPicPr/>
                   </pic:nvPicPr>
                   <pic:blipFill>
-                    <a:blip r:embed="rId7"/>
+                    <a:blip r:embed="rId11"/>
                     <a:stretch>
                       <a:fillRect/>
                     </a:stretch>
@@ -1283,6 +1600,238 @@
 </w:document>
 </file>
 
+<file path=word/comments.xml><?xml version="1.0" encoding="utf-8"?>
+<w:comments xmlns:wpc="http://schemas.microsoft.com/office/word/2010/wordprocessingCanvas" xmlns:cx="http://schemas.microsoft.com/office/drawing/2014/chartex" xmlns:cx1="http://schemas.microsoft.com/office/drawing/2015/9/8/chartex" xmlns:cx2="http://schemas.microsoft.com/office/drawing/2015/10/21/chartex" xmlns:cx3="http://schemas.microsoft.com/office/drawing/2016/5/9/chartex" xmlns:cx4="http://schemas.microsoft.com/office/drawing/2016/5/10/chartex" xmlns:cx5="http://schemas.microsoft.com/office/drawing/2016/5/11/chartex" xmlns:cx6="http://schemas.microsoft.com/office/drawing/2016/5/12/chartex" xmlns:cx7="http://schemas.microsoft.com/office/drawing/2016/5/13/chartex" xmlns:cx8="http://schemas.microsoft.com/office/drawing/2016/5/14/chartex" xmlns:mc="http://schemas.openxmlformats.org/markup-compatibility/2006" xmlns:aink="http://schemas.microsoft.com/office/drawing/2016/ink" xmlns:am3d="http://schemas.microsoft.com/office/drawing/2017/model3d" xmlns:o="urn:schemas-microsoft-com:office:office" xmlns:oel="http://schemas.microsoft.com/office/2019/extlst" xmlns:r="http://schemas.openxmlformats.org/officeDocument/2006/relationships" xmlns:m="http://schemas.openxmlformats.org/officeDocument/2006/math" xmlns:v="urn:schemas-microsoft-com:vml" xmlns:wp14="http://schemas.microsoft.com/office/word/2010/wordprocessingDrawing" xmlns:wp="http://schemas.openxmlformats.org/drawingml/2006/wordprocessingDrawing" xmlns:w10="urn:schemas-microsoft-com:office:word" xmlns:w="http://schemas.openxmlformats.org/wordprocessingml/2006/main" xmlns:w14="http://schemas.microsoft.com/office/word/2010/wordml" xmlns:w15="http://schemas.microsoft.com/office/word/2012/wordml" xmlns:w16cex="http://schemas.microsoft.com/office/word/2018/wordml/cex" xmlns:w16cid="http://schemas.microsoft.com/office/word/2016/wordml/cid" xmlns:w16="http://schemas.microsoft.com/office/word/2018/wordml" xmlns:w16sdtdh="http://schemas.microsoft.com/office/word/2020/wordml/sdtdatahash" xmlns:w16se="http://schemas.microsoft.com/office/word/2015/wordml/symex" xmlns:wpg="http://schemas.microsoft.com/office/word/2010/wordprocessingGroup" xmlns:wpi="http://schemas.microsoft.com/office/word/2010/wordprocessingInk" xmlns:wne="http://schemas.microsoft.com/office/word/2006/wordml" xmlns:wps="http://schemas.microsoft.com/office/word/2010/wordprocessingShape" mc:Ignorable="w14 w15 w16se w16cid w16 w16cex w16sdtdh wp14">
+  <w:comment w:id="0" w:author="Jameel Jamous" w:date="2022-06-24T20:58:00Z" w:initials="JJ">
+    <w:p>
+      <w:pPr>
+        <w:pStyle w:val="CommentText"/>
+      </w:pPr>
+      <w:r>
+        <w:rPr>
+          <w:rStyle w:val="CommentReference"/>
+        </w:rPr>
+        <w:annotationRef/>
+      </w:r>
+      <w:r>
+        <w:t>Reduce?</w:t>
+      </w:r>
+    </w:p>
+  </w:comment>
+  <w:comment w:id="1" w:author="Jameel Jamous" w:date="2022-06-24T21:03:00Z" w:initials="JJ">
+    <w:p>
+      <w:pPr>
+        <w:pStyle w:val="CommentText"/>
+      </w:pPr>
+      <w:r>
+        <w:rPr>
+          <w:rStyle w:val="CommentReference"/>
+        </w:rPr>
+        <w:annotationRef/>
+      </w:r>
+      <w:r>
+        <w:t>Talk about this affecting ability to attend classes and focus and function]</w:t>
+      </w:r>
+      <w:r>
+        <w:br/>
+      </w:r>
+    </w:p>
+  </w:comment>
+  <w:comment w:id="2" w:author="Jameel Jamous" w:date="2022-06-24T20:25:00Z" w:initials="JJ">
+    <w:p>
+      <w:pPr>
+        <w:pStyle w:val="CommentText"/>
+      </w:pPr>
+      <w:r>
+        <w:rPr>
+          <w:rStyle w:val="CommentReference"/>
+        </w:rPr>
+        <w:annotationRef/>
+      </w:r>
+      <w:r>
+        <w:t>Fix</w:t>
+      </w:r>
+    </w:p>
+  </w:comment>
+  <w:comment w:id="3" w:author="Jameel Jamous" w:date="2022-06-24T20:27:00Z" w:initials="JJ">
+    <w:p>
+      <w:pPr>
+        <w:pStyle w:val="CommentText"/>
+      </w:pPr>
+      <w:r>
+        <w:rPr>
+          <w:rStyle w:val="CommentReference"/>
+        </w:rPr>
+        <w:annotationRef/>
+      </w:r>
+      <w:r>
+        <w:t>Good point but coming off as redundant</w:t>
+      </w:r>
+    </w:p>
+  </w:comment>
+  <w:comment w:id="4" w:author="Jameel Jamous" w:date="2022-06-24T21:01:00Z" w:initials="JJ">
+    <w:p>
+      <w:pPr>
+        <w:pStyle w:val="CommentText"/>
+      </w:pPr>
+      <w:r>
+        <w:rPr>
+          <w:rStyle w:val="CommentReference"/>
+        </w:rPr>
+        <w:annotationRef/>
+      </w:r>
+      <w:r>
+        <w:t>Confusing fix</w:t>
+      </w:r>
+    </w:p>
+  </w:comment>
+  <w:comment w:id="5" w:author="Jameel Jamous" w:date="2022-06-24T20:27:00Z" w:initials="JJ">
+    <w:p>
+      <w:pPr>
+        <w:pStyle w:val="CommentText"/>
+      </w:pPr>
+      <w:r>
+        <w:rPr>
+          <w:rStyle w:val="CommentReference"/>
+        </w:rPr>
+        <w:annotationRef/>
+      </w:r>
+      <w:r>
+        <w:t>Fix redundant</w:t>
+      </w:r>
+    </w:p>
+  </w:comment>
+  <w:comment w:id="6" w:author="Jameel Jamous" w:date="2022-06-24T20:29:00Z" w:initials="JJ">
+    <w:p>
+      <w:pPr>
+        <w:pStyle w:val="CommentText"/>
+      </w:pPr>
+      <w:r>
+        <w:rPr>
+          <w:rStyle w:val="CommentReference"/>
+        </w:rPr>
+        <w:annotationRef/>
+      </w:r>
+      <w:r>
+        <w:t>Fix redundancy</w:t>
+      </w:r>
+    </w:p>
+  </w:comment>
+  <w:comment w:id="7" w:author="Jameel Jamous" w:date="2022-06-24T20:30:00Z" w:initials="JJ">
+    <w:p>
+      <w:pPr>
+        <w:pStyle w:val="CommentText"/>
+      </w:pPr>
+      <w:r>
+        <w:rPr>
+          <w:rStyle w:val="CommentReference"/>
+        </w:rPr>
+        <w:annotationRef/>
+      </w:r>
+      <w:r>
+        <w:t>Add a line keep up with the trend of what and also</w:t>
+      </w:r>
+    </w:p>
+  </w:comment>
+  <w:comment w:id="8" w:author="Jameel Jamous" w:date="2022-06-24T20:32:00Z" w:initials="JJ">
+    <w:p>
+      <w:pPr>
+        <w:pStyle w:val="CommentText"/>
+      </w:pPr>
+      <w:r>
+        <w:rPr>
+          <w:rStyle w:val="CommentReference"/>
+        </w:rPr>
+        <w:annotationRef/>
+      </w:r>
+      <w:r>
+        <w:t>Smoother Transition into closing</w:t>
+      </w:r>
+    </w:p>
+  </w:comment>
+  <w:comment w:id="9" w:author="Jameel Jamous" w:date="2022-06-24T20:32:00Z" w:initials="JJ">
+    <w:p>
+      <w:pPr>
+        <w:pStyle w:val="CommentText"/>
+      </w:pPr>
+      <w:r>
+        <w:rPr>
+          <w:rStyle w:val="CommentReference"/>
+        </w:rPr>
+        <w:annotationRef/>
+      </w:r>
+      <w:r>
+        <w:t>Maybe admitting defeat consider deleting</w:t>
+      </w:r>
+    </w:p>
+  </w:comment>
+  <w:comment w:id="10" w:author="Jameel Jamous" w:date="2022-06-24T20:33:00Z" w:initials="JJ">
+    <w:p>
+      <w:pPr>
+        <w:pStyle w:val="CommentText"/>
+      </w:pPr>
+      <w:r>
+        <w:rPr>
+          <w:rStyle w:val="CommentReference"/>
+        </w:rPr>
+        <w:annotationRef/>
+      </w:r>
+      <w:r>
+        <w:t>Maybe use different words</w:t>
+      </w:r>
+    </w:p>
+  </w:comment>
+</w:comments>
+</file>
+
+<file path=word/commentsExtended.xml><?xml version="1.0" encoding="utf-8"?>
+<w15:commentsEx xmlns:wpc="http://schemas.microsoft.com/office/word/2010/wordprocessingCanvas" xmlns:cx="http://schemas.microsoft.com/office/drawing/2014/chartex" xmlns:cx1="http://schemas.microsoft.com/office/drawing/2015/9/8/chartex" xmlns:cx2="http://schemas.microsoft.com/office/drawing/2015/10/21/chartex" xmlns:cx3="http://schemas.microsoft.com/office/drawing/2016/5/9/chartex" xmlns:cx4="http://schemas.microsoft.com/office/drawing/2016/5/10/chartex" xmlns:cx5="http://schemas.microsoft.com/office/drawing/2016/5/11/chartex" xmlns:cx6="http://schemas.microsoft.com/office/drawing/2016/5/12/chartex" xmlns:cx7="http://schemas.microsoft.com/office/drawing/2016/5/13/chartex" xmlns:cx8="http://schemas.microsoft.com/office/drawing/2016/5/14/chartex" xmlns:mc="http://schemas.openxmlformats.org/markup-compatibility/2006" xmlns:aink="http://schemas.microsoft.com/office/drawing/2016/ink" xmlns:am3d="http://schemas.microsoft.com/office/drawing/2017/model3d" xmlns:o="urn:schemas-microsoft-com:office:office" xmlns:oel="http://schemas.microsoft.com/office/2019/extlst" xmlns:r="http://schemas.openxmlformats.org/officeDocument/2006/relationships" xmlns:m="http://schemas.openxmlformats.org/officeDocument/2006/math" xmlns:v="urn:schemas-microsoft-com:vml" xmlns:wp14="http://schemas.microsoft.com/office/word/2010/wordprocessingDrawing" xmlns:wp="http://schemas.openxmlformats.org/drawingml/2006/wordprocessingDrawing" xmlns:w10="urn:schemas-microsoft-com:office:word" xmlns:w="http://schemas.openxmlformats.org/wordprocessingml/2006/main" xmlns:w14="http://schemas.microsoft.com/office/word/2010/wordml" xmlns:w15="http://schemas.microsoft.com/office/word/2012/wordml" xmlns:w16cex="http://schemas.microsoft.com/office/word/2018/wordml/cex" xmlns:w16cid="http://schemas.microsoft.com/office/word/2016/wordml/cid" xmlns:w16="http://schemas.microsoft.com/office/word/2018/wordml" xmlns:w16sdtdh="http://schemas.microsoft.com/office/word/2020/wordml/sdtdatahash" xmlns:w16se="http://schemas.microsoft.com/office/word/2015/wordml/symex" xmlns:wpg="http://schemas.microsoft.com/office/word/2010/wordprocessingGroup" xmlns:wpi="http://schemas.microsoft.com/office/word/2010/wordprocessingInk" xmlns:wne="http://schemas.microsoft.com/office/word/2006/wordml" xmlns:wps="http://schemas.microsoft.com/office/word/2010/wordprocessingShape" mc:Ignorable="w14 w15 w16se w16cid w16 w16cex w16sdtdh wp14">
+  <w15:commentEx w15:paraId="6B204B1D" w15:done="0"/>
+  <w15:commentEx w15:paraId="14D21789" w15:done="0"/>
+  <w15:commentEx w15:paraId="64E72728" w15:done="0"/>
+  <w15:commentEx w15:paraId="5E6C9B99" w15:paraIdParent="64E72728" w15:done="0"/>
+  <w15:commentEx w15:paraId="7D2E4ECE" w15:done="0"/>
+  <w15:commentEx w15:paraId="19C6E664" w15:done="0"/>
+  <w15:commentEx w15:paraId="0F459C35" w15:done="0"/>
+  <w15:commentEx w15:paraId="3AA1351E" w15:done="0"/>
+  <w15:commentEx w15:paraId="51FC86EA" w15:done="0"/>
+  <w15:commentEx w15:paraId="11B24EF2" w15:done="0"/>
+  <w15:commentEx w15:paraId="70CBCE3A" w15:done="0"/>
+</w15:commentsEx>
+</file>
+
+<file path=word/commentsExtensible.xml><?xml version="1.0" encoding="utf-8"?>
+<w16cex:commentsExtensible xmlns:wpc="http://schemas.microsoft.com/office/word/2010/wordprocessingCanvas" xmlns:cx="http://schemas.microsoft.com/office/drawing/2014/chartex" xmlns:cx1="http://schemas.microsoft.com/office/drawing/2015/9/8/chartex" xmlns:cx2="http://schemas.microsoft.com/office/drawing/2015/10/21/chartex" xmlns:cx3="http://schemas.microsoft.com/office/drawing/2016/5/9/chartex" xmlns:cx4="http://schemas.microsoft.com/office/drawing/2016/5/10/chartex" xmlns:cx5="http://schemas.microsoft.com/office/drawing/2016/5/11/chartex" xmlns:cx6="http://schemas.microsoft.com/office/drawing/2016/5/12/chartex" xmlns:cx7="http://schemas.microsoft.com/office/drawing/2016/5/13/chartex" xmlns:cx8="http://schemas.microsoft.com/office/drawing/2016/5/14/chartex" xmlns:mc="http://schemas.openxmlformats.org/markup-compatibility/2006" xmlns:aink="http://schemas.microsoft.com/office/drawing/2016/ink" xmlns:am3d="http://schemas.microsoft.com/office/drawing/2017/model3d" xmlns:o="urn:schemas-microsoft-com:office:office" xmlns:oel="http://schemas.microsoft.com/office/2019/extlst" xmlns:r="http://schemas.openxmlformats.org/officeDocument/2006/relationships" xmlns:m="http://schemas.openxmlformats.org/officeDocument/2006/math" xmlns:v="urn:schemas-microsoft-com:vml" xmlns:wp14="http://schemas.microsoft.com/office/word/2010/wordprocessingDrawing" xmlns:wp="http://schemas.openxmlformats.org/drawingml/2006/wordprocessingDrawing" xmlns:w10="urn:schemas-microsoft-com:office:word" xmlns:w="http://schemas.openxmlformats.org/wordprocessingml/2006/main" xmlns:w14="http://schemas.microsoft.com/office/word/2010/wordml" xmlns:w15="http://schemas.microsoft.com/office/word/2012/wordml" xmlns:w16cex="http://schemas.microsoft.com/office/word/2018/wordml/cex" xmlns:w16cid="http://schemas.microsoft.com/office/word/2016/wordml/cid" xmlns:w16="http://schemas.microsoft.com/office/word/2018/wordml" xmlns:w16sdtdh="http://schemas.microsoft.com/office/word/2020/wordml/sdtdatahash" xmlns:w16se="http://schemas.microsoft.com/office/word/2015/wordml/symex" xmlns:wpg="http://schemas.microsoft.com/office/word/2010/wordprocessingGroup" xmlns:wpi="http://schemas.microsoft.com/office/word/2010/wordprocessingInk" xmlns:wne="http://schemas.microsoft.com/office/word/2006/wordml" xmlns:wps="http://schemas.microsoft.com/office/word/2010/wordprocessingShape" mc:Ignorable="w14 w15 w16se w16cid w16 w16cex w16sdtdh wp14">
+  <w16cex:commentExtensible w16cex:durableId="2660A405" w16cex:dateUtc="2022-06-25T03:58:00Z"/>
+  <w16cex:commentExtensible w16cex:durableId="2660A53C" w16cex:dateUtc="2022-06-25T04:03:00Z"/>
+  <w16cex:commentExtensible w16cex:durableId="26609C3A" w16cex:dateUtc="2022-06-25T03:25:00Z"/>
+  <w16cex:commentExtensible w16cex:durableId="26609CC8" w16cex:dateUtc="2022-06-25T03:27:00Z"/>
+  <w16cex:commentExtensible w16cex:durableId="2660A4AB" w16cex:dateUtc="2022-06-25T04:01:00Z"/>
+  <w16cex:commentExtensible w16cex:durableId="26609CAC" w16cex:dateUtc="2022-06-25T03:27:00Z"/>
+  <w16cex:commentExtensible w16cex:durableId="26609D37" w16cex:dateUtc="2022-06-25T03:29:00Z"/>
+  <w16cex:commentExtensible w16cex:durableId="26609D54" w16cex:dateUtc="2022-06-25T03:30:00Z"/>
+  <w16cex:commentExtensible w16cex:durableId="26609DC0" w16cex:dateUtc="2022-06-25T03:32:00Z"/>
+  <w16cex:commentExtensible w16cex:durableId="26609DF1" w16cex:dateUtc="2022-06-25T03:32:00Z"/>
+  <w16cex:commentExtensible w16cex:durableId="26609E02" w16cex:dateUtc="2022-06-25T03:33:00Z"/>
+</w16cex:commentsExtensible>
+</file>
+
+<file path=word/commentsIds.xml><?xml version="1.0" encoding="utf-8"?>
+<w16cid:commentsIds xmlns:wpc="http://schemas.microsoft.com/office/word/2010/wordprocessingCanvas" xmlns:cx="http://schemas.microsoft.com/office/drawing/2014/chartex" xmlns:cx1="http://schemas.microsoft.com/office/drawing/2015/9/8/chartex" xmlns:cx2="http://schemas.microsoft.com/office/drawing/2015/10/21/chartex" xmlns:cx3="http://schemas.microsoft.com/office/drawing/2016/5/9/chartex" xmlns:cx4="http://schemas.microsoft.com/office/drawing/2016/5/10/chartex" xmlns:cx5="http://schemas.microsoft.com/office/drawing/2016/5/11/chartex" xmlns:cx6="http://schemas.microsoft.com/office/drawing/2016/5/12/chartex" xmlns:cx7="http://schemas.microsoft.com/office/drawing/2016/5/13/chartex" xmlns:cx8="http://schemas.microsoft.com/office/drawing/2016/5/14/chartex" xmlns:mc="http://schemas.openxmlformats.org/markup-compatibility/2006" xmlns:aink="http://schemas.microsoft.com/office/drawing/2016/ink" xmlns:am3d="http://schemas.microsoft.com/office/drawing/2017/model3d" xmlns:o="urn:schemas-microsoft-com:office:office" xmlns:oel="http://schemas.microsoft.com/office/2019/extlst" xmlns:r="http://schemas.openxmlformats.org/officeDocument/2006/relationships" xmlns:m="http://schemas.openxmlformats.org/officeDocument/2006/math" xmlns:v="urn:schemas-microsoft-com:vml" xmlns:wp14="http://schemas.microsoft.com/office/word/2010/wordprocessingDrawing" xmlns:wp="http://schemas.openxmlformats.org/drawingml/2006/wordprocessingDrawing" xmlns:w10="urn:schemas-microsoft-com:office:word" xmlns:w="http://schemas.openxmlformats.org/wordprocessingml/2006/main" xmlns:w14="http://schemas.microsoft.com/office/word/2010/wordml" xmlns:w15="http://schemas.microsoft.com/office/word/2012/wordml" xmlns:w16cex="http://schemas.microsoft.com/office/word/2018/wordml/cex" xmlns:w16cid="http://schemas.microsoft.com/office/word/2016/wordml/cid" xmlns:w16="http://schemas.microsoft.com/office/word/2018/wordml" xmlns:w16sdtdh="http://schemas.microsoft.com/office/word/2020/wordml/sdtdatahash" xmlns:w16se="http://schemas.microsoft.com/office/word/2015/wordml/symex" xmlns:wpg="http://schemas.microsoft.com/office/word/2010/wordprocessingGroup" xmlns:wpi="http://schemas.microsoft.com/office/word/2010/wordprocessingInk" xmlns:wne="http://schemas.microsoft.com/office/word/2006/wordml" xmlns:wps="http://schemas.microsoft.com/office/word/2010/wordprocessingShape" mc:Ignorable="w14 w15 w16se w16cid w16 w16cex w16sdtdh wp14">
+  <w16cid:commentId w16cid:paraId="6B204B1D" w16cid:durableId="2660A405"/>
+  <w16cid:commentId w16cid:paraId="14D21789" w16cid:durableId="2660A53C"/>
+  <w16cid:commentId w16cid:paraId="64E72728" w16cid:durableId="26609C3A"/>
+  <w16cid:commentId w16cid:paraId="5E6C9B99" w16cid:durableId="26609CC8"/>
+  <w16cid:commentId w16cid:paraId="7D2E4ECE" w16cid:durableId="2660A4AB"/>
+  <w16cid:commentId w16cid:paraId="19C6E664" w16cid:durableId="26609CAC"/>
+  <w16cid:commentId w16cid:paraId="0F459C35" w16cid:durableId="26609D37"/>
+  <w16cid:commentId w16cid:paraId="3AA1351E" w16cid:durableId="26609D54"/>
+  <w16cid:commentId w16cid:paraId="51FC86EA" w16cid:durableId="26609DC0"/>
+  <w16cid:commentId w16cid:paraId="11B24EF2" w16cid:durableId="26609DF1"/>
+  <w16cid:commentId w16cid:paraId="70CBCE3A" w16cid:durableId="26609E02"/>
+</w16cid:commentsIds>
+</file>
+
 <file path=word/endnotes.xml><?xml version="1.0" encoding="utf-8"?>
 <w:endnotes xmlns:wpc="http://schemas.microsoft.com/office/word/2010/wordprocessingCanvas" xmlns:cx="http://schemas.microsoft.com/office/drawing/2014/chartex" xmlns:cx1="http://schemas.microsoft.com/office/drawing/2015/9/8/chartex" xmlns:cx2="http://schemas.microsoft.com/office/drawing/2015/10/21/chartex" xmlns:cx3="http://schemas.microsoft.com/office/drawing/2016/5/9/chartex" xmlns:cx4="http://schemas.microsoft.com/office/drawing/2016/5/10/chartex" xmlns:cx5="http://schemas.microsoft.com/office/drawing/2016/5/11/chartex" xmlns:cx6="http://schemas.microsoft.com/office/drawing/2016/5/12/chartex" xmlns:cx7="http://schemas.microsoft.com/office/drawing/2016/5/13/chartex" xmlns:cx8="http://schemas.microsoft.com/office/drawing/2016/5/14/chartex" xmlns:mc="http://schemas.openxmlformats.org/markup-compatibility/2006" xmlns:aink="http://schemas.microsoft.com/office/drawing/2016/ink" xmlns:am3d="http://schemas.microsoft.com/office/drawing/2017/model3d" xmlns:o="urn:schemas-microsoft-com:office:office" xmlns:oel="http://schemas.microsoft.com/office/2019/extlst" xmlns:r="http://schemas.openxmlformats.org/officeDocument/2006/relationships" xmlns:m="http://schemas.openxmlformats.org/officeDocument/2006/math" xmlns:v="urn:schemas-microsoft-com:vml" xmlns:wp14="http://schemas.microsoft.com/office/word/2010/wordprocessingDrawing" xmlns:wp="http://schemas.openxmlformats.org/drawingml/2006/wordprocessingDrawing" xmlns:w10="urn:schemas-microsoft-com:office:word" xmlns:w="http://schemas.openxmlformats.org/wordprocessingml/2006/main" xmlns:w14="http://schemas.microsoft.com/office/word/2010/wordml" xmlns:w15="http://schemas.microsoft.com/office/word/2012/wordml" xmlns:w16cex="http://schemas.microsoft.com/office/word/2018/wordml/cex" xmlns:w16cid="http://schemas.microsoft.com/office/word/2016/wordml/cid" xmlns:w16="http://schemas.microsoft.com/office/word/2018/wordml" xmlns:w16sdtdh="http://schemas.microsoft.com/office/word/2020/wordml/sdtdatahash" xmlns:w16se="http://schemas.microsoft.com/office/word/2015/wordml/symex" xmlns:wpg="http://schemas.microsoft.com/office/word/2010/wordprocessingGroup" xmlns:wpi="http://schemas.microsoft.com/office/word/2010/wordprocessingInk" xmlns:wne="http://schemas.microsoft.com/office/word/2006/wordml" xmlns:wps="http://schemas.microsoft.com/office/word/2010/wordprocessingShape" mc:Ignorable="w14 w15 w16se w16cid w16 w16cex w16sdtdh wp14">
   <w:endnote w:type="separator" w:id="-1">
@@ -1331,6 +1880,14 @@
     </w:p>
   </w:footnote>
 </w:footnotes>
+</file>
+
+<file path=word/people.xml><?xml version="1.0" encoding="utf-8"?>
+<w15:people xmlns:wpc="http://schemas.microsoft.com/office/word/2010/wordprocessingCanvas" xmlns:cx="http://schemas.microsoft.com/office/drawing/2014/chartex" xmlns:cx1="http://schemas.microsoft.com/office/drawing/2015/9/8/chartex" xmlns:cx2="http://schemas.microsoft.com/office/drawing/2015/10/21/chartex" xmlns:cx3="http://schemas.microsoft.com/office/drawing/2016/5/9/chartex" xmlns:cx4="http://schemas.microsoft.com/office/drawing/2016/5/10/chartex" xmlns:cx5="http://schemas.microsoft.com/office/drawing/2016/5/11/chartex" xmlns:cx6="http://schemas.microsoft.com/office/drawing/2016/5/12/chartex" xmlns:cx7="http://schemas.microsoft.com/office/drawing/2016/5/13/chartex" xmlns:cx8="http://schemas.microsoft.com/office/drawing/2016/5/14/chartex" xmlns:mc="http://schemas.openxmlformats.org/markup-compatibility/2006" xmlns:aink="http://schemas.microsoft.com/office/drawing/2016/ink" xmlns:am3d="http://schemas.microsoft.com/office/drawing/2017/model3d" xmlns:o="urn:schemas-microsoft-com:office:office" xmlns:oel="http://schemas.microsoft.com/office/2019/extlst" xmlns:r="http://schemas.openxmlformats.org/officeDocument/2006/relationships" xmlns:m="http://schemas.openxmlformats.org/officeDocument/2006/math" xmlns:v="urn:schemas-microsoft-com:vml" xmlns:wp14="http://schemas.microsoft.com/office/word/2010/wordprocessingDrawing" xmlns:wp="http://schemas.openxmlformats.org/drawingml/2006/wordprocessingDrawing" xmlns:w10="urn:schemas-microsoft-com:office:word" xmlns:w="http://schemas.openxmlformats.org/wordprocessingml/2006/main" xmlns:w14="http://schemas.microsoft.com/office/word/2010/wordml" xmlns:w15="http://schemas.microsoft.com/office/word/2012/wordml" xmlns:w16cex="http://schemas.microsoft.com/office/word/2018/wordml/cex" xmlns:w16cid="http://schemas.microsoft.com/office/word/2016/wordml/cid" xmlns:w16="http://schemas.microsoft.com/office/word/2018/wordml" xmlns:w16sdtdh="http://schemas.microsoft.com/office/word/2020/wordml/sdtdatahash" xmlns:w16se="http://schemas.microsoft.com/office/word/2015/wordml/symex" xmlns:wpg="http://schemas.microsoft.com/office/word/2010/wordprocessingGroup" xmlns:wpi="http://schemas.microsoft.com/office/word/2010/wordprocessingInk" xmlns:wne="http://schemas.microsoft.com/office/word/2006/wordml" xmlns:wps="http://schemas.microsoft.com/office/word/2010/wordprocessingShape" mc:Ignorable="w14 w15 w16se w16cid w16 w16cex w16sdtdh wp14">
+  <w15:person w15:author="Jameel Jamous">
+    <w15:presenceInfo w15:providerId="Windows Live" w15:userId="afc1918a6bd122d5"/>
+  </w15:person>
+</w15:people>
 </file>
 
 <file path=word/styles.xml><?xml version="1.0" encoding="utf-8"?>
@@ -1803,6 +2360,72 @@
     <w:uiPriority w:val="99"/>
     <w:rsid w:val="00C4381E"/>
   </w:style>
+  <w:style w:type="character" w:styleId="CommentReference">
+    <w:name w:val="annotation reference"/>
+    <w:basedOn w:val="DefaultParagraphFont"/>
+    <w:uiPriority w:val="99"/>
+    <w:semiHidden/>
+    <w:unhideWhenUsed/>
+    <w:rsid w:val="0032007C"/>
+    <w:rPr>
+      <w:sz w:val="16"/>
+      <w:szCs w:val="16"/>
+    </w:rPr>
+  </w:style>
+  <w:style w:type="paragraph" w:styleId="CommentText">
+    <w:name w:val="annotation text"/>
+    <w:basedOn w:val="Normal"/>
+    <w:link w:val="CommentTextChar"/>
+    <w:uiPriority w:val="99"/>
+    <w:unhideWhenUsed/>
+    <w:rsid w:val="0032007C"/>
+    <w:pPr>
+      <w:spacing w:line="240" w:lineRule="auto"/>
+    </w:pPr>
+    <w:rPr>
+      <w:sz w:val="20"/>
+      <w:szCs w:val="20"/>
+    </w:rPr>
+  </w:style>
+  <w:style w:type="character" w:customStyle="1" w:styleId="CommentTextChar">
+    <w:name w:val="Comment Text Char"/>
+    <w:basedOn w:val="DefaultParagraphFont"/>
+    <w:link w:val="CommentText"/>
+    <w:uiPriority w:val="99"/>
+    <w:rsid w:val="0032007C"/>
+    <w:rPr>
+      <w:sz w:val="20"/>
+      <w:szCs w:val="20"/>
+    </w:rPr>
+  </w:style>
+  <w:style w:type="paragraph" w:styleId="CommentSubject">
+    <w:name w:val="annotation subject"/>
+    <w:basedOn w:val="CommentText"/>
+    <w:next w:val="CommentText"/>
+    <w:link w:val="CommentSubjectChar"/>
+    <w:uiPriority w:val="99"/>
+    <w:semiHidden/>
+    <w:unhideWhenUsed/>
+    <w:rsid w:val="0032007C"/>
+    <w:rPr>
+      <w:b/>
+      <w:bCs/>
+    </w:rPr>
+  </w:style>
+  <w:style w:type="character" w:customStyle="1" w:styleId="CommentSubjectChar">
+    <w:name w:val="Comment Subject Char"/>
+    <w:basedOn w:val="CommentTextChar"/>
+    <w:link w:val="CommentSubject"/>
+    <w:uiPriority w:val="99"/>
+    <w:semiHidden/>
+    <w:rsid w:val="0032007C"/>
+    <w:rPr>
+      <w:b/>
+      <w:bCs/>
+      <w:sz w:val="20"/>
+      <w:szCs w:val="20"/>
+    </w:rPr>
+  </w:style>
 </w:styles>
 </file>
 

--- a/Appeal.docx
+++ b/Appeal.docx
@@ -5,6 +5,7 @@
     <w:p>
       <w:pPr>
         <w:spacing w:after="0" w:line="480" w:lineRule="auto"/>
+        <w:ind w:firstLine="720"/>
         <w:rPr>
           <w:rFonts w:ascii="Times New Roman" w:hAnsi="Times New Roman" w:cs="Times New Roman"/>
           <w:sz w:val="20"/>
@@ -14,12 +15,6 @@
       <w:r>
         <w:rPr>
           <w:rFonts w:ascii="Times New Roman" w:hAnsi="Times New Roman" w:cs="Times New Roman"/>
-        </w:rPr>
-        <w:tab/>
-      </w:r>
-      <w:r>
-        <w:rPr>
-          <w:rFonts w:ascii="Times New Roman" w:hAnsi="Times New Roman" w:cs="Times New Roman"/>
           <w:sz w:val="20"/>
           <w:szCs w:val="20"/>
         </w:rPr>
@@ -97,16 +92,14 @@
         </w:rPr>
         <w:t xml:space="preserve">behavior. I will try my best to paint a picture of what I was dealing with these past couple </w:t>
       </w:r>
-      <w:proofErr w:type="gramStart"/>
-      <w:r>
-        <w:rPr>
-          <w:rFonts w:ascii="Times New Roman" w:hAnsi="Times New Roman" w:cs="Times New Roman"/>
-          <w:sz w:val="20"/>
-          <w:szCs w:val="20"/>
-        </w:rPr>
-        <w:t>years</w:t>
-      </w:r>
-      <w:proofErr w:type="gramEnd"/>
+      <w:r>
+        <w:rPr>
+          <w:rFonts w:ascii="Times New Roman" w:hAnsi="Times New Roman" w:cs="Times New Roman"/>
+          <w:sz w:val="20"/>
+          <w:szCs w:val="20"/>
+        </w:rPr>
+        <w:t>years,</w:t>
+      </w:r>
       <w:r>
         <w:rPr>
           <w:rFonts w:ascii="Times New Roman" w:hAnsi="Times New Roman" w:cs="Times New Roman"/>
@@ -139,6 +132,14 @@
         </w:rPr>
         <w:t xml:space="preserve">completed my first quarter at UCSD, I was surprised at how poor my performance was, so I told myself that I would do better next quarter. </w:t>
       </w:r>
+      <w:r>
+        <w:rPr>
+          <w:rFonts w:ascii="Times New Roman" w:hAnsi="Times New Roman" w:cs="Times New Roman"/>
+          <w:sz w:val="20"/>
+          <w:szCs w:val="20"/>
+        </w:rPr>
+        <w:t xml:space="preserve">At the </w:t>
+      </w:r>
       <w:commentRangeStart w:id="0"/>
       <w:r>
         <w:rPr>
@@ -146,23 +147,55 @@
           <w:sz w:val="20"/>
           <w:szCs w:val="20"/>
         </w:rPr>
-        <w:t xml:space="preserve">By the end of the second quarter, I was surprised yet again. </w:t>
-      </w:r>
-      <w:r>
-        <w:rPr>
-          <w:rFonts w:ascii="Times New Roman" w:hAnsi="Times New Roman" w:cs="Times New Roman"/>
-          <w:sz w:val="20"/>
-          <w:szCs w:val="20"/>
-        </w:rPr>
-        <w:t>However,</w:t>
-      </w:r>
-      <w:r>
-        <w:rPr>
-          <w:rFonts w:ascii="Times New Roman" w:hAnsi="Times New Roman" w:cs="Times New Roman"/>
-          <w:sz w:val="20"/>
-          <w:szCs w:val="20"/>
-        </w:rPr>
-        <w:t xml:space="preserve"> that time, I felt as though my self-esteem and self-worth was deteriorating because I was an above average </w:t>
+        <w:t>end of the second quarter, I was surprised yet again.</w:t>
+      </w:r>
+      <w:r>
+        <w:rPr>
+          <w:rFonts w:ascii="Times New Roman" w:hAnsi="Times New Roman" w:cs="Times New Roman"/>
+          <w:sz w:val="20"/>
+          <w:szCs w:val="20"/>
+        </w:rPr>
+        <w:t xml:space="preserve"> </w:t>
+      </w:r>
+      <w:r>
+        <w:rPr>
+          <w:rFonts w:ascii="Times New Roman" w:hAnsi="Times New Roman" w:cs="Times New Roman"/>
+          <w:sz w:val="20"/>
+          <w:szCs w:val="20"/>
+        </w:rPr>
+        <w:t>I felt</w:t>
+      </w:r>
+      <w:r>
+        <w:rPr>
+          <w:rFonts w:ascii="Times New Roman" w:hAnsi="Times New Roman" w:cs="Times New Roman"/>
+          <w:sz w:val="20"/>
+          <w:szCs w:val="20"/>
+        </w:rPr>
+        <w:t xml:space="preserve"> this time</w:t>
+      </w:r>
+      <w:r>
+        <w:rPr>
+          <w:rFonts w:ascii="Times New Roman" w:hAnsi="Times New Roman" w:cs="Times New Roman"/>
+          <w:sz w:val="20"/>
+          <w:szCs w:val="20"/>
+        </w:rPr>
+        <w:t xml:space="preserve"> as though my self-esteem and self-worth was deterioratin</w:t>
+      </w:r>
+      <w:r>
+        <w:rPr>
+          <w:rFonts w:ascii="Times New Roman" w:hAnsi="Times New Roman" w:cs="Times New Roman"/>
+          <w:sz w:val="20"/>
+          <w:szCs w:val="20"/>
+        </w:rPr>
+        <w:t xml:space="preserve">g. </w:t>
+      </w:r>
+      <w:r>
+        <w:rPr>
+          <w:rFonts w:ascii="Times New Roman" w:hAnsi="Times New Roman" w:cs="Times New Roman"/>
+          <w:sz w:val="20"/>
+          <w:szCs w:val="20"/>
+        </w:rPr>
+        <w:t xml:space="preserve">I was an above average </w:t>
       </w:r>
       <w:r>
         <w:rPr>
@@ -186,7 +219,23 @@
           <w:sz w:val="20"/>
           <w:szCs w:val="20"/>
         </w:rPr>
-        <w:t>, and I had just got a notice for “Subject to Academic Disqualification”.</w:t>
+        <w:t xml:space="preserve">, and I </w:t>
+      </w:r>
+      <w:r>
+        <w:rPr>
+          <w:rFonts w:ascii="Times New Roman" w:hAnsi="Times New Roman" w:cs="Times New Roman"/>
+          <w:sz w:val="20"/>
+          <w:szCs w:val="20"/>
+        </w:rPr>
+        <w:t>my first notice about my performance</w:t>
+      </w:r>
+      <w:r>
+        <w:rPr>
+          <w:rFonts w:ascii="Times New Roman" w:hAnsi="Times New Roman" w:cs="Times New Roman"/>
+          <w:sz w:val="20"/>
+          <w:szCs w:val="20"/>
+        </w:rPr>
+        <w:t>.</w:t>
       </w:r>
       <w:commentRangeEnd w:id="0"/>
       <w:r>
@@ -201,39 +250,15 @@
           <w:sz w:val="20"/>
           <w:szCs w:val="20"/>
         </w:rPr>
-        <w:t xml:space="preserve"> After </w:t>
-      </w:r>
-      <w:r>
-        <w:rPr>
-          <w:rFonts w:ascii="Times New Roman" w:hAnsi="Times New Roman" w:cs="Times New Roman"/>
-          <w:sz w:val="20"/>
-          <w:szCs w:val="20"/>
-        </w:rPr>
-        <w:t>receiving th</w:t>
-      </w:r>
-      <w:r>
-        <w:rPr>
-          <w:rFonts w:ascii="Times New Roman" w:hAnsi="Times New Roman" w:cs="Times New Roman"/>
-          <w:sz w:val="20"/>
-          <w:szCs w:val="20"/>
-        </w:rPr>
-        <w:t>at first</w:t>
-      </w:r>
-      <w:r>
-        <w:rPr>
-          <w:rFonts w:ascii="Times New Roman" w:hAnsi="Times New Roman" w:cs="Times New Roman"/>
-          <w:sz w:val="20"/>
-          <w:szCs w:val="20"/>
-        </w:rPr>
-        <w:t xml:space="preserve"> notic</w:t>
-      </w:r>
-      <w:r>
-        <w:rPr>
-          <w:rFonts w:ascii="Times New Roman" w:hAnsi="Times New Roman" w:cs="Times New Roman"/>
-          <w:sz w:val="20"/>
-          <w:szCs w:val="20"/>
-        </w:rPr>
-        <w:t>e</w:t>
+        <w:t xml:space="preserve"> </w:t>
+      </w:r>
+      <w:r>
+        <w:rPr>
+          <w:rFonts w:ascii="Times New Roman" w:hAnsi="Times New Roman" w:cs="Times New Roman"/>
+          <w:sz w:val="20"/>
+          <w:szCs w:val="20"/>
+        </w:rPr>
+        <w:t>Subsequently</w:t>
       </w:r>
       <w:r>
         <w:rPr>
@@ -313,31 +338,23 @@
           <w:sz w:val="20"/>
           <w:szCs w:val="20"/>
         </w:rPr>
-        <w:t>I ultimately started to take longer</w:t>
-      </w:r>
-      <w:r>
-        <w:rPr>
-          <w:rFonts w:ascii="Times New Roman" w:hAnsi="Times New Roman" w:cs="Times New Roman"/>
-          <w:sz w:val="20"/>
-          <w:szCs w:val="20"/>
-        </w:rPr>
-        <w:t xml:space="preserve"> and longer</w:t>
-      </w:r>
-      <w:r>
-        <w:rPr>
-          <w:rFonts w:ascii="Times New Roman" w:hAnsi="Times New Roman" w:cs="Times New Roman"/>
-          <w:sz w:val="20"/>
-          <w:szCs w:val="20"/>
-        </w:rPr>
-        <w:t xml:space="preserve"> to complete one assignment. </w:t>
-      </w:r>
-      <w:r>
-        <w:rPr>
-          <w:rFonts w:ascii="Times New Roman" w:hAnsi="Times New Roman" w:cs="Times New Roman"/>
-          <w:sz w:val="20"/>
-          <w:szCs w:val="20"/>
-        </w:rPr>
-        <w:t>These unhandled negative emotions continued onto m</w:t>
+        <w:t>These unhandled negative emotions</w:t>
+      </w:r>
+      <w:r>
+        <w:rPr>
+          <w:rFonts w:ascii="Times New Roman" w:hAnsi="Times New Roman" w:cs="Times New Roman"/>
+          <w:sz w:val="20"/>
+          <w:szCs w:val="20"/>
+        </w:rPr>
+        <w:t xml:space="preserve"> and actions</w:t>
+      </w:r>
+      <w:r>
+        <w:rPr>
+          <w:rFonts w:ascii="Times New Roman" w:hAnsi="Times New Roman" w:cs="Times New Roman"/>
+          <w:sz w:val="20"/>
+          <w:szCs w:val="20"/>
+        </w:rPr>
+        <w:t xml:space="preserve"> continued onto m</w:t>
       </w:r>
       <w:r>
         <w:rPr>
@@ -401,7 +418,23 @@
           <w:sz w:val="20"/>
           <w:szCs w:val="20"/>
         </w:rPr>
-        <w:t xml:space="preserve">. I also developed </w:t>
+        <w:t xml:space="preserve">. </w:t>
+      </w:r>
+      <w:r>
+        <w:rPr>
+          <w:rFonts w:ascii="Times New Roman" w:hAnsi="Times New Roman" w:cs="Times New Roman"/>
+          <w:sz w:val="20"/>
+          <w:szCs w:val="20"/>
+        </w:rPr>
+        <w:t xml:space="preserve">I woke up each day dreading what followed and ate way too much. </w:t>
+      </w:r>
+      <w:r>
+        <w:rPr>
+          <w:rFonts w:ascii="Times New Roman" w:hAnsi="Times New Roman" w:cs="Times New Roman"/>
+          <w:sz w:val="20"/>
+          <w:szCs w:val="20"/>
+        </w:rPr>
+        <w:t xml:space="preserve">I also developed </w:t>
       </w:r>
       <w:r>
         <w:rPr>
@@ -449,7 +482,39 @@
           <w:sz w:val="20"/>
           <w:szCs w:val="20"/>
         </w:rPr>
-        <w:t xml:space="preserve"> no desire to talk to anyone, including the ones closest to you. </w:t>
+        <w:t xml:space="preserve"> no desire to </w:t>
+      </w:r>
+      <w:r>
+        <w:rPr>
+          <w:rFonts w:ascii="Times New Roman" w:hAnsi="Times New Roman" w:cs="Times New Roman"/>
+          <w:sz w:val="20"/>
+          <w:szCs w:val="20"/>
+        </w:rPr>
+        <w:t>socialize with</w:t>
+      </w:r>
+      <w:r>
+        <w:rPr>
+          <w:rFonts w:ascii="Times New Roman" w:hAnsi="Times New Roman" w:cs="Times New Roman"/>
+          <w:sz w:val="20"/>
+          <w:szCs w:val="20"/>
+        </w:rPr>
+        <w:t xml:space="preserve"> anyone</w:t>
+      </w:r>
+      <w:r>
+        <w:rPr>
+          <w:rFonts w:ascii="Times New Roman" w:hAnsi="Times New Roman" w:cs="Times New Roman"/>
+          <w:sz w:val="20"/>
+          <w:szCs w:val="20"/>
+        </w:rPr>
+        <w:t xml:space="preserve"> and even avoided it</w:t>
+      </w:r>
+      <w:r>
+        <w:rPr>
+          <w:rFonts w:ascii="Times New Roman" w:hAnsi="Times New Roman" w:cs="Times New Roman"/>
+          <w:sz w:val="20"/>
+          <w:szCs w:val="20"/>
+        </w:rPr>
+        <w:t xml:space="preserve">, including the ones closest to you. </w:t>
       </w:r>
       <w:r>
         <w:rPr>
@@ -497,7 +562,23 @@
           <w:sz w:val="20"/>
           <w:szCs w:val="20"/>
         </w:rPr>
-        <w:t xml:space="preserve"> realization: I do not want to keep living this way. I am not happy, and I need help.  </w:t>
+        <w:t xml:space="preserve"> realization: I do not want to keep living this way</w:t>
+      </w:r>
+      <w:r>
+        <w:rPr>
+          <w:rFonts w:ascii="Times New Roman" w:hAnsi="Times New Roman" w:cs="Times New Roman"/>
+          <w:sz w:val="20"/>
+          <w:szCs w:val="20"/>
+        </w:rPr>
+        <w:t xml:space="preserve">, </w:t>
+      </w:r>
+      <w:r>
+        <w:rPr>
+          <w:rFonts w:ascii="Times New Roman" w:hAnsi="Times New Roman" w:cs="Times New Roman"/>
+          <w:sz w:val="20"/>
+          <w:szCs w:val="20"/>
+        </w:rPr>
+        <w:t xml:space="preserve">I am not happy, and I need help.  </w:t>
       </w:r>
       <w:r>
         <w:rPr>
@@ -537,39 +618,327 @@
           <w:sz w:val="20"/>
           <w:szCs w:val="20"/>
         </w:rPr>
-        <w:t xml:space="preserve"> I had no desire to leave home or seek social interaction. </w:t>
+        <w:t xml:space="preserve"> </w:t>
+      </w:r>
+      <w:r>
+        <w:rPr>
+          <w:rFonts w:ascii="Times New Roman" w:hAnsi="Times New Roman" w:cs="Times New Roman"/>
+          <w:sz w:val="20"/>
+          <w:szCs w:val="20"/>
+        </w:rPr>
+        <w:t xml:space="preserve">The transition from online to in-person </w:t>
+      </w:r>
+      <w:r>
+        <w:rPr>
+          <w:rFonts w:ascii="Times New Roman" w:hAnsi="Times New Roman" w:cs="Times New Roman"/>
+          <w:sz w:val="20"/>
+          <w:szCs w:val="20"/>
+        </w:rPr>
+        <w:t>plummeted my attendance in classes and I eventually only went to class when there was a major exam.</w:t>
+      </w:r>
+      <w:r>
+        <w:rPr>
+          <w:rFonts w:ascii="Times New Roman" w:hAnsi="Times New Roman" w:cs="Times New Roman"/>
+          <w:sz w:val="20"/>
+          <w:szCs w:val="20"/>
+        </w:rPr>
+        <w:t xml:space="preserve"> </w:t>
+      </w:r>
+      <w:r>
+        <w:rPr>
+          <w:rFonts w:ascii="Times New Roman" w:hAnsi="Times New Roman" w:cs="Times New Roman"/>
+          <w:sz w:val="20"/>
+          <w:szCs w:val="20"/>
+        </w:rPr>
+        <w:t xml:space="preserve">On top of that my father </w:t>
+      </w:r>
+      <w:r>
+        <w:rPr>
+          <w:rFonts w:ascii="Times New Roman" w:hAnsi="Times New Roman" w:cs="Times New Roman"/>
+          <w:sz w:val="20"/>
+          <w:szCs w:val="20"/>
+        </w:rPr>
+        <w:t>was and still is</w:t>
+      </w:r>
+      <w:r>
+        <w:rPr>
+          <w:rFonts w:ascii="Times New Roman" w:hAnsi="Times New Roman" w:cs="Times New Roman"/>
+          <w:sz w:val="20"/>
+          <w:szCs w:val="20"/>
+        </w:rPr>
+        <w:t xml:space="preserve"> against the COVID-19 vaccine and </w:t>
+      </w:r>
+      <w:r>
+        <w:rPr>
+          <w:rFonts w:ascii="Times New Roman" w:hAnsi="Times New Roman" w:cs="Times New Roman"/>
+          <w:sz w:val="20"/>
+          <w:szCs w:val="20"/>
+        </w:rPr>
+        <w:t xml:space="preserve">insisted </w:t>
+      </w:r>
+      <w:r>
+        <w:rPr>
+          <w:rFonts w:ascii="Times New Roman" w:hAnsi="Times New Roman" w:cs="Times New Roman"/>
+          <w:sz w:val="20"/>
+          <w:szCs w:val="20"/>
+        </w:rPr>
+        <w:t xml:space="preserve">that I </w:t>
+      </w:r>
+      <w:r>
+        <w:rPr>
+          <w:rFonts w:ascii="Times New Roman" w:hAnsi="Times New Roman" w:cs="Times New Roman"/>
+          <w:sz w:val="20"/>
+          <w:szCs w:val="20"/>
+        </w:rPr>
+        <w:t>must</w:t>
+      </w:r>
+      <w:r>
+        <w:rPr>
+          <w:rFonts w:ascii="Times New Roman" w:hAnsi="Times New Roman" w:cs="Times New Roman"/>
+          <w:sz w:val="20"/>
+          <w:szCs w:val="20"/>
+        </w:rPr>
+        <w:t xml:space="preserve"> not take it</w:t>
+      </w:r>
+      <w:r>
+        <w:rPr>
+          <w:rFonts w:ascii="Times New Roman" w:hAnsi="Times New Roman" w:cs="Times New Roman"/>
+          <w:sz w:val="20"/>
+          <w:szCs w:val="20"/>
+        </w:rPr>
+        <w:t xml:space="preserve">. As a result, </w:t>
+      </w:r>
+      <w:r>
+        <w:rPr>
+          <w:rFonts w:ascii="Times New Roman" w:hAnsi="Times New Roman" w:cs="Times New Roman"/>
+          <w:sz w:val="20"/>
+          <w:szCs w:val="20"/>
+        </w:rPr>
+        <w:t xml:space="preserve">that caused a tremendous amount of stress for </w:t>
+      </w:r>
+      <w:r>
+        <w:rPr>
+          <w:rFonts w:ascii="Times New Roman" w:hAnsi="Times New Roman" w:cs="Times New Roman"/>
+          <w:sz w:val="20"/>
+          <w:szCs w:val="20"/>
+        </w:rPr>
+        <w:t xml:space="preserve">me, and </w:t>
+      </w:r>
+      <w:r>
+        <w:rPr>
+          <w:rFonts w:ascii="Times New Roman" w:hAnsi="Times New Roman" w:cs="Times New Roman"/>
+          <w:sz w:val="20"/>
+          <w:szCs w:val="20"/>
+        </w:rPr>
+        <w:t xml:space="preserve">I ultimately </w:t>
+      </w:r>
+      <w:r>
+        <w:rPr>
+          <w:rFonts w:ascii="Times New Roman" w:hAnsi="Times New Roman" w:cs="Times New Roman"/>
+          <w:sz w:val="20"/>
+          <w:szCs w:val="20"/>
+        </w:rPr>
+        <w:t>ma</w:t>
+      </w:r>
+      <w:r>
+        <w:rPr>
+          <w:rFonts w:ascii="Times New Roman" w:hAnsi="Times New Roman" w:cs="Times New Roman"/>
+          <w:sz w:val="20"/>
+          <w:szCs w:val="20"/>
+        </w:rPr>
+        <w:t xml:space="preserve">de </w:t>
+      </w:r>
+      <w:r>
+        <w:rPr>
+          <w:rFonts w:ascii="Times New Roman" w:hAnsi="Times New Roman" w:cs="Times New Roman"/>
+          <w:sz w:val="20"/>
+          <w:szCs w:val="20"/>
+        </w:rPr>
+        <w:t>the decision to go against his word</w:t>
+      </w:r>
+      <w:r>
+        <w:rPr>
+          <w:rFonts w:ascii="Times New Roman" w:hAnsi="Times New Roman" w:cs="Times New Roman"/>
+          <w:sz w:val="20"/>
+          <w:szCs w:val="20"/>
+        </w:rPr>
+        <w:t xml:space="preserve"> to stay enrolled</w:t>
+      </w:r>
+      <w:r>
+        <w:rPr>
+          <w:rFonts w:ascii="Times New Roman" w:hAnsi="Times New Roman" w:cs="Times New Roman"/>
+          <w:sz w:val="20"/>
+          <w:szCs w:val="20"/>
+        </w:rPr>
+        <w:t xml:space="preserve">. </w:t>
+      </w:r>
+      <w:r>
+        <w:rPr>
+          <w:rFonts w:ascii="Times New Roman" w:hAnsi="Times New Roman" w:cs="Times New Roman"/>
+          <w:sz w:val="20"/>
+          <w:szCs w:val="20"/>
+        </w:rPr>
+        <w:t>Another reason was that</w:t>
+      </w:r>
+      <w:r>
+        <w:rPr>
+          <w:rFonts w:ascii="Times New Roman" w:hAnsi="Times New Roman" w:cs="Times New Roman"/>
+          <w:sz w:val="20"/>
+          <w:szCs w:val="20"/>
+        </w:rPr>
+        <w:t xml:space="preserve"> at the time</w:t>
+      </w:r>
+      <w:r>
+        <w:rPr>
+          <w:rFonts w:ascii="Times New Roman" w:hAnsi="Times New Roman" w:cs="Times New Roman"/>
+          <w:sz w:val="20"/>
+          <w:szCs w:val="20"/>
+        </w:rPr>
+        <w:t xml:space="preserve"> my parents have gotten invested into a dangerous hobby: Gambling. Whenever they came to visit me</w:t>
+      </w:r>
+      <w:r>
+        <w:rPr>
+          <w:rFonts w:ascii="Times New Roman" w:hAnsi="Times New Roman" w:cs="Times New Roman"/>
+          <w:sz w:val="20"/>
+          <w:szCs w:val="20"/>
+        </w:rPr>
+        <w:t xml:space="preserve"> in San Diego</w:t>
+      </w:r>
+      <w:r>
+        <w:rPr>
+          <w:rFonts w:ascii="Times New Roman" w:hAnsi="Times New Roman" w:cs="Times New Roman"/>
+          <w:sz w:val="20"/>
+          <w:szCs w:val="20"/>
+        </w:rPr>
+        <w:t xml:space="preserve">, most of the time we would spend our time at </w:t>
+      </w:r>
+      <w:r>
+        <w:rPr>
+          <w:rFonts w:ascii="Times New Roman" w:hAnsi="Times New Roman" w:cs="Times New Roman"/>
+          <w:sz w:val="20"/>
+          <w:szCs w:val="20"/>
+        </w:rPr>
+        <w:t>the Native American</w:t>
+      </w:r>
+      <w:r>
+        <w:rPr>
+          <w:rFonts w:ascii="Times New Roman" w:hAnsi="Times New Roman" w:cs="Times New Roman"/>
+          <w:sz w:val="20"/>
+          <w:szCs w:val="20"/>
+        </w:rPr>
+        <w:t xml:space="preserve"> Casinos in Escondido and every time</w:t>
+      </w:r>
+      <w:r>
+        <w:rPr>
+          <w:rFonts w:ascii="Times New Roman" w:hAnsi="Times New Roman" w:cs="Times New Roman"/>
+          <w:sz w:val="20"/>
+          <w:szCs w:val="20"/>
+        </w:rPr>
+        <w:t xml:space="preserve"> </w:t>
       </w:r>
       <w:commentRangeStart w:id="2"/>
-      <w:commentRangeStart w:id="3"/>
-      <w:r>
-        <w:rPr>
-          <w:rFonts w:ascii="Times New Roman" w:hAnsi="Times New Roman" w:cs="Times New Roman"/>
-          <w:sz w:val="20"/>
-          <w:szCs w:val="20"/>
-        </w:rPr>
-        <w:t>So much so that</w:t>
-      </w:r>
-      <w:r>
-        <w:rPr>
-          <w:rFonts w:ascii="Times New Roman" w:hAnsi="Times New Roman" w:cs="Times New Roman"/>
-          <w:sz w:val="20"/>
-          <w:szCs w:val="20"/>
-        </w:rPr>
-        <w:t xml:space="preserve"> I neglected seeing and socializing with close friends</w:t>
+      <w:r>
+        <w:rPr>
+          <w:rFonts w:ascii="Times New Roman" w:hAnsi="Times New Roman" w:cs="Times New Roman"/>
+          <w:sz w:val="20"/>
+          <w:szCs w:val="20"/>
+        </w:rPr>
+        <w:t xml:space="preserve">I kept wondering if my parents were going to become </w:t>
+      </w:r>
+      <w:r>
+        <w:rPr>
+          <w:rFonts w:ascii="Times New Roman" w:hAnsi="Times New Roman" w:cs="Times New Roman"/>
+          <w:sz w:val="20"/>
+          <w:szCs w:val="20"/>
+        </w:rPr>
+        <w:t xml:space="preserve">lost </w:t>
       </w:r>
       <w:commentRangeEnd w:id="2"/>
       <w:r>
         <w:rPr>
+          <w:rFonts w:ascii="Times New Roman" w:hAnsi="Times New Roman" w:cs="Times New Roman"/>
+          <w:sz w:val="20"/>
+          <w:szCs w:val="20"/>
+        </w:rPr>
+        <w:t>as gamblers</w:t>
+      </w:r>
+      <w:r>
+        <w:rPr>
           <w:rStyle w:val="CommentReference"/>
         </w:rPr>
         <w:commentReference w:id="2"/>
       </w:r>
-      <w:commentRangeEnd w:id="3"/>
-      <w:r>
-        <w:rPr>
-          <w:rStyle w:val="CommentReference"/>
-        </w:rPr>
-        <w:commentReference w:id="3"/>
+      <w:r>
+        <w:rPr>
+          <w:rFonts w:ascii="Times New Roman" w:hAnsi="Times New Roman" w:cs="Times New Roman"/>
+          <w:sz w:val="20"/>
+          <w:szCs w:val="20"/>
+        </w:rPr>
+        <w:t xml:space="preserve">. </w:t>
+      </w:r>
+      <w:r>
+        <w:rPr>
+          <w:rFonts w:ascii="Times New Roman" w:hAnsi="Times New Roman" w:cs="Times New Roman"/>
+          <w:sz w:val="20"/>
+          <w:szCs w:val="20"/>
+        </w:rPr>
+        <w:t xml:space="preserve">This summer </w:t>
+      </w:r>
+      <w:r>
+        <w:rPr>
+          <w:rFonts w:ascii="Times New Roman" w:hAnsi="Times New Roman" w:cs="Times New Roman"/>
+          <w:sz w:val="20"/>
+          <w:szCs w:val="20"/>
+        </w:rPr>
+        <w:t>I</w:t>
+      </w:r>
+      <w:r>
+        <w:rPr>
+          <w:rFonts w:ascii="Times New Roman" w:hAnsi="Times New Roman" w:cs="Times New Roman"/>
+          <w:sz w:val="20"/>
+          <w:szCs w:val="20"/>
+        </w:rPr>
+        <w:t xml:space="preserve"> ultimately,</w:t>
+      </w:r>
+      <w:r>
+        <w:rPr>
+          <w:rFonts w:ascii="Times New Roman" w:hAnsi="Times New Roman" w:cs="Times New Roman"/>
+          <w:sz w:val="20"/>
+          <w:szCs w:val="20"/>
+        </w:rPr>
+        <w:t xml:space="preserve"> have decided to not retake classes that I have failed because I want to repair the </w:t>
+      </w:r>
+      <w:r>
+        <w:rPr>
+          <w:rFonts w:ascii="Times New Roman" w:hAnsi="Times New Roman" w:cs="Times New Roman"/>
+          <w:sz w:val="20"/>
+          <w:szCs w:val="20"/>
+        </w:rPr>
+        <w:t xml:space="preserve">damage that </w:t>
+      </w:r>
+      <w:r>
+        <w:rPr>
+          <w:rFonts w:ascii="Times New Roman" w:hAnsi="Times New Roman" w:cs="Times New Roman"/>
+          <w:sz w:val="20"/>
+          <w:szCs w:val="20"/>
+        </w:rPr>
+        <w:t>I have done</w:t>
+      </w:r>
+      <w:r>
+        <w:rPr>
+          <w:rFonts w:ascii="Times New Roman" w:hAnsi="Times New Roman" w:cs="Times New Roman"/>
+          <w:sz w:val="20"/>
+          <w:szCs w:val="20"/>
+        </w:rPr>
+        <w:t xml:space="preserve"> to mysel</w:t>
+      </w:r>
+      <w:r>
+        <w:rPr>
+          <w:rFonts w:ascii="Times New Roman" w:hAnsi="Times New Roman" w:cs="Times New Roman"/>
+          <w:sz w:val="20"/>
+          <w:szCs w:val="20"/>
+        </w:rPr>
+        <w:t>f</w:t>
       </w:r>
       <w:r>
         <w:rPr>
@@ -593,119 +962,209 @@
           <w:sz w:val="20"/>
           <w:szCs w:val="20"/>
         </w:rPr>
-        <w:t xml:space="preserve">On top of that my father </w:t>
-      </w:r>
-      <w:r>
-        <w:rPr>
-          <w:rFonts w:ascii="Times New Roman" w:hAnsi="Times New Roman" w:cs="Times New Roman"/>
-          <w:sz w:val="20"/>
-          <w:szCs w:val="20"/>
-        </w:rPr>
-        <w:t>was and still is</w:t>
-      </w:r>
-      <w:r>
-        <w:rPr>
-          <w:rFonts w:ascii="Times New Roman" w:hAnsi="Times New Roman" w:cs="Times New Roman"/>
-          <w:sz w:val="20"/>
-          <w:szCs w:val="20"/>
-        </w:rPr>
-        <w:t xml:space="preserve"> against the COVID-19 vaccine and </w:t>
-      </w:r>
-      <w:r>
-        <w:rPr>
-          <w:rFonts w:ascii="Times New Roman" w:hAnsi="Times New Roman" w:cs="Times New Roman"/>
-          <w:sz w:val="20"/>
-          <w:szCs w:val="20"/>
-        </w:rPr>
-        <w:t xml:space="preserve">insisted </w:t>
-      </w:r>
-      <w:r>
-        <w:rPr>
-          <w:rFonts w:ascii="Times New Roman" w:hAnsi="Times New Roman" w:cs="Times New Roman"/>
-          <w:sz w:val="20"/>
-          <w:szCs w:val="20"/>
-        </w:rPr>
-        <w:t xml:space="preserve">that I </w:t>
-      </w:r>
-      <w:r>
-        <w:rPr>
-          <w:rFonts w:ascii="Times New Roman" w:hAnsi="Times New Roman" w:cs="Times New Roman"/>
-          <w:sz w:val="20"/>
-          <w:szCs w:val="20"/>
-        </w:rPr>
-        <w:t>must</w:t>
-      </w:r>
-      <w:r>
-        <w:rPr>
-          <w:rFonts w:ascii="Times New Roman" w:hAnsi="Times New Roman" w:cs="Times New Roman"/>
-          <w:sz w:val="20"/>
-          <w:szCs w:val="20"/>
-        </w:rPr>
-        <w:t xml:space="preserve"> not take it</w:t>
-      </w:r>
-      <w:r>
-        <w:rPr>
-          <w:rFonts w:ascii="Times New Roman" w:hAnsi="Times New Roman" w:cs="Times New Roman"/>
-          <w:sz w:val="20"/>
-          <w:szCs w:val="20"/>
-        </w:rPr>
-        <w:t xml:space="preserve">. As a result, </w:t>
-      </w:r>
-      <w:r>
-        <w:rPr>
-          <w:rFonts w:ascii="Times New Roman" w:hAnsi="Times New Roman" w:cs="Times New Roman"/>
-          <w:sz w:val="20"/>
-          <w:szCs w:val="20"/>
-        </w:rPr>
-        <w:t xml:space="preserve">that caused a tremendous amount of stress for </w:t>
-      </w:r>
-      <w:r>
-        <w:rPr>
-          <w:rFonts w:ascii="Times New Roman" w:hAnsi="Times New Roman" w:cs="Times New Roman"/>
-          <w:sz w:val="20"/>
-          <w:szCs w:val="20"/>
-        </w:rPr>
-        <w:t xml:space="preserve">me, and </w:t>
-      </w:r>
-      <w:r>
-        <w:rPr>
-          <w:rFonts w:ascii="Times New Roman" w:hAnsi="Times New Roman" w:cs="Times New Roman"/>
-          <w:sz w:val="20"/>
-          <w:szCs w:val="20"/>
-        </w:rPr>
-        <w:t xml:space="preserve">I ultimately </w:t>
-      </w:r>
-      <w:r>
-        <w:rPr>
-          <w:rFonts w:ascii="Times New Roman" w:hAnsi="Times New Roman" w:cs="Times New Roman"/>
-          <w:sz w:val="20"/>
-          <w:szCs w:val="20"/>
-        </w:rPr>
-        <w:t>ma</w:t>
-      </w:r>
-      <w:r>
-        <w:rPr>
-          <w:rFonts w:ascii="Times New Roman" w:hAnsi="Times New Roman" w:cs="Times New Roman"/>
-          <w:sz w:val="20"/>
-          <w:szCs w:val="20"/>
-        </w:rPr>
-        <w:t xml:space="preserve">de </w:t>
-      </w:r>
-      <w:r>
-        <w:rPr>
-          <w:rFonts w:ascii="Times New Roman" w:hAnsi="Times New Roman" w:cs="Times New Roman"/>
-          <w:sz w:val="20"/>
-          <w:szCs w:val="20"/>
-        </w:rPr>
-        <w:t>the decision to go against his word</w:t>
-      </w:r>
-      <w:r>
-        <w:rPr>
-          <w:rFonts w:ascii="Times New Roman" w:hAnsi="Times New Roman" w:cs="Times New Roman"/>
-          <w:sz w:val="20"/>
-          <w:szCs w:val="20"/>
-        </w:rPr>
-        <w:t xml:space="preserve"> to stay enrolled</w:t>
+        <w:t>The second I came back home from San Diego I did a few things. I subscribe</w:t>
+      </w:r>
+      <w:r>
+        <w:rPr>
+          <w:rFonts w:ascii="Times New Roman" w:hAnsi="Times New Roman" w:cs="Times New Roman"/>
+          <w:sz w:val="20"/>
+          <w:szCs w:val="20"/>
+        </w:rPr>
+        <w:t>d</w:t>
+      </w:r>
+      <w:r>
+        <w:rPr>
+          <w:rFonts w:ascii="Times New Roman" w:hAnsi="Times New Roman" w:cs="Times New Roman"/>
+          <w:sz w:val="20"/>
+          <w:szCs w:val="20"/>
+        </w:rPr>
+        <w:t xml:space="preserve"> to a</w:t>
+      </w:r>
+      <w:r>
+        <w:rPr>
+          <w:rFonts w:ascii="Times New Roman" w:hAnsi="Times New Roman" w:cs="Times New Roman"/>
+          <w:sz w:val="20"/>
+          <w:szCs w:val="20"/>
+        </w:rPr>
+        <w:t xml:space="preserve"> Platinum</w:t>
+      </w:r>
+      <w:r>
+        <w:rPr>
+          <w:rFonts w:ascii="Times New Roman" w:hAnsi="Times New Roman" w:cs="Times New Roman"/>
+          <w:sz w:val="20"/>
+          <w:szCs w:val="20"/>
+        </w:rPr>
+        <w:t xml:space="preserve"> 24Hr Fitness Gym membership</w:t>
+      </w:r>
+      <w:r>
+        <w:rPr>
+          <w:rFonts w:ascii="Times New Roman" w:hAnsi="Times New Roman" w:cs="Times New Roman"/>
+          <w:sz w:val="20"/>
+          <w:szCs w:val="20"/>
+        </w:rPr>
+        <w:t xml:space="preserve"> allowing me nationwide access to their gyms so I can </w:t>
+      </w:r>
+      <w:r>
+        <w:rPr>
+          <w:rFonts w:ascii="Times New Roman" w:hAnsi="Times New Roman" w:cs="Times New Roman"/>
+          <w:sz w:val="20"/>
+          <w:szCs w:val="20"/>
+        </w:rPr>
+        <w:t xml:space="preserve">go on a </w:t>
+      </w:r>
+      <w:r>
+        <w:rPr>
+          <w:rFonts w:ascii="Times New Roman" w:hAnsi="Times New Roman" w:cs="Times New Roman"/>
+          <w:sz w:val="20"/>
+          <w:szCs w:val="20"/>
+        </w:rPr>
+        <w:t>stress relieving regiment in San Diego</w:t>
+      </w:r>
+      <w:r>
+        <w:rPr>
+          <w:rFonts w:ascii="Times New Roman" w:hAnsi="Times New Roman" w:cs="Times New Roman"/>
+          <w:sz w:val="20"/>
+          <w:szCs w:val="20"/>
+        </w:rPr>
+        <w:t xml:space="preserve"> and at Home</w:t>
+      </w:r>
+      <w:r>
+        <w:rPr>
+          <w:rFonts w:ascii="Times New Roman" w:hAnsi="Times New Roman" w:cs="Times New Roman"/>
+          <w:sz w:val="20"/>
+          <w:szCs w:val="20"/>
+        </w:rPr>
+        <w:t>.</w:t>
+      </w:r>
+      <w:r>
+        <w:rPr>
+          <w:rFonts w:ascii="Times New Roman" w:hAnsi="Times New Roman" w:cs="Times New Roman"/>
+          <w:sz w:val="20"/>
+          <w:szCs w:val="20"/>
+        </w:rPr>
+        <w:t xml:space="preserve"> I have been going since June 20</w:t>
+      </w:r>
+      <w:r>
+        <w:rPr>
+          <w:rFonts w:ascii="Times New Roman" w:hAnsi="Times New Roman" w:cs="Times New Roman"/>
+          <w:sz w:val="20"/>
+          <w:szCs w:val="20"/>
+          <w:vertAlign w:val="superscript"/>
+        </w:rPr>
+        <w:t>th</w:t>
+      </w:r>
+      <w:r>
+        <w:rPr>
+          <w:rFonts w:ascii="Times New Roman" w:hAnsi="Times New Roman" w:cs="Times New Roman"/>
+          <w:sz w:val="20"/>
+          <w:szCs w:val="20"/>
+        </w:rPr>
+        <w:t xml:space="preserve"> and</w:t>
+      </w:r>
+      <w:r>
+        <w:rPr>
+          <w:rFonts w:ascii="Times New Roman" w:hAnsi="Times New Roman" w:cs="Times New Roman"/>
+          <w:sz w:val="20"/>
+          <w:szCs w:val="20"/>
+        </w:rPr>
+        <w:t xml:space="preserve"> I plan to keep going as it </w:t>
+      </w:r>
+      <w:r>
+        <w:rPr>
+          <w:rFonts w:ascii="Times New Roman" w:hAnsi="Times New Roman" w:cs="Times New Roman"/>
+          <w:sz w:val="20"/>
+          <w:szCs w:val="20"/>
+        </w:rPr>
+        <w:t xml:space="preserve">is </w:t>
+      </w:r>
+      <w:r>
+        <w:rPr>
+          <w:rFonts w:ascii="Times New Roman" w:hAnsi="Times New Roman" w:cs="Times New Roman"/>
+          <w:sz w:val="20"/>
+          <w:szCs w:val="20"/>
+        </w:rPr>
+        <w:t>surprisingly effective at reducing</w:t>
+      </w:r>
+      <w:r>
+        <w:rPr>
+          <w:rFonts w:ascii="Times New Roman" w:hAnsi="Times New Roman" w:cs="Times New Roman"/>
+          <w:sz w:val="20"/>
+          <w:szCs w:val="20"/>
+        </w:rPr>
+        <w:t xml:space="preserve"> stress. So far, I have been waking up every day motivated to improve myself and give it my all.</w:t>
+      </w:r>
+      <w:r>
+        <w:rPr>
+          <w:rFonts w:ascii="Times New Roman" w:hAnsi="Times New Roman" w:cs="Times New Roman"/>
+          <w:sz w:val="20"/>
+          <w:szCs w:val="20"/>
+        </w:rPr>
+        <w:t xml:space="preserve"> </w:t>
+      </w:r>
+      <w:r>
+        <w:rPr>
+          <w:rFonts w:ascii="Times New Roman" w:hAnsi="Times New Roman" w:cs="Times New Roman"/>
+          <w:sz w:val="20"/>
+          <w:szCs w:val="20"/>
+        </w:rPr>
+        <w:t xml:space="preserve">To correct my sleep, </w:t>
+      </w:r>
+      <w:r>
+        <w:rPr>
+          <w:rFonts w:ascii="Times New Roman" w:hAnsi="Times New Roman" w:cs="Times New Roman"/>
+          <w:sz w:val="20"/>
+          <w:szCs w:val="20"/>
+        </w:rPr>
+        <w:t>I made an appointment to see a therapist</w:t>
+      </w:r>
+      <w:r>
+        <w:rPr>
+          <w:rFonts w:ascii="Times New Roman" w:hAnsi="Times New Roman" w:cs="Times New Roman"/>
+          <w:sz w:val="20"/>
+          <w:szCs w:val="20"/>
+        </w:rPr>
+        <w:t xml:space="preserve"> </w:t>
+      </w:r>
+      <w:r>
+        <w:rPr>
+          <w:rFonts w:ascii="Times New Roman" w:hAnsi="Times New Roman" w:cs="Times New Roman"/>
+          <w:sz w:val="20"/>
+          <w:szCs w:val="20"/>
+        </w:rPr>
+        <w:t>ASAP</w:t>
+      </w:r>
+      <w:r>
+        <w:rPr>
+          <w:rFonts w:ascii="Times New Roman" w:hAnsi="Times New Roman" w:cs="Times New Roman"/>
+          <w:sz w:val="20"/>
+          <w:szCs w:val="20"/>
+        </w:rPr>
+        <w:t xml:space="preserve"> and the latest appointment I could get was for</w:t>
+      </w:r>
+      <w:r>
+        <w:rPr>
+          <w:rFonts w:ascii="Times New Roman" w:hAnsi="Times New Roman" w:cs="Times New Roman"/>
+          <w:sz w:val="20"/>
+          <w:szCs w:val="20"/>
+        </w:rPr>
+        <w:t xml:space="preserve"> July </w:t>
+      </w:r>
+      <w:r>
+        <w:rPr>
+          <w:rFonts w:ascii="Times New Roman" w:hAnsi="Times New Roman" w:cs="Times New Roman"/>
+          <w:sz w:val="20"/>
+          <w:szCs w:val="20"/>
+        </w:rPr>
+        <w:t>5</w:t>
+      </w:r>
+      <w:r>
+        <w:rPr>
+          <w:rFonts w:ascii="Times New Roman" w:hAnsi="Times New Roman" w:cs="Times New Roman"/>
+          <w:sz w:val="20"/>
+          <w:szCs w:val="20"/>
+          <w:vertAlign w:val="superscript"/>
+        </w:rPr>
+        <w:t>th</w:t>
       </w:r>
       <w:r>
         <w:rPr>
@@ -721,87 +1180,119 @@
           <w:sz w:val="20"/>
           <w:szCs w:val="20"/>
         </w:rPr>
-        <w:t>Another reason was that</w:t>
-      </w:r>
-      <w:r>
-        <w:rPr>
-          <w:rFonts w:ascii="Times New Roman" w:hAnsi="Times New Roman" w:cs="Times New Roman"/>
-          <w:sz w:val="20"/>
-          <w:szCs w:val="20"/>
-        </w:rPr>
-        <w:t xml:space="preserve"> at the time</w:t>
-      </w:r>
-      <w:r>
-        <w:rPr>
-          <w:rFonts w:ascii="Times New Roman" w:hAnsi="Times New Roman" w:cs="Times New Roman"/>
-          <w:sz w:val="20"/>
-          <w:szCs w:val="20"/>
-        </w:rPr>
-        <w:t xml:space="preserve"> my parents have gotten invested into a dangerous hobby: Gambling. Whenever they came to visit me</w:t>
-      </w:r>
-      <w:r>
-        <w:rPr>
-          <w:rFonts w:ascii="Times New Roman" w:hAnsi="Times New Roman" w:cs="Times New Roman"/>
-          <w:sz w:val="20"/>
-          <w:szCs w:val="20"/>
-        </w:rPr>
-        <w:t xml:space="preserve"> in San Diego</w:t>
-      </w:r>
-      <w:r>
-        <w:rPr>
-          <w:rFonts w:ascii="Times New Roman" w:hAnsi="Times New Roman" w:cs="Times New Roman"/>
-          <w:sz w:val="20"/>
-          <w:szCs w:val="20"/>
-        </w:rPr>
-        <w:t xml:space="preserve">, most of the time we would spend our time at </w:t>
-      </w:r>
-      <w:r>
-        <w:rPr>
-          <w:rFonts w:ascii="Times New Roman" w:hAnsi="Times New Roman" w:cs="Times New Roman"/>
-          <w:sz w:val="20"/>
-          <w:szCs w:val="20"/>
-        </w:rPr>
-        <w:t>the Native American</w:t>
-      </w:r>
-      <w:r>
-        <w:rPr>
-          <w:rFonts w:ascii="Times New Roman" w:hAnsi="Times New Roman" w:cs="Times New Roman"/>
-          <w:sz w:val="20"/>
-          <w:szCs w:val="20"/>
-        </w:rPr>
-        <w:t xml:space="preserve"> Casinos in Escondido </w:t>
-      </w:r>
-      <w:commentRangeStart w:id="4"/>
-      <w:r>
-        <w:rPr>
-          <w:rFonts w:ascii="Times New Roman" w:hAnsi="Times New Roman" w:cs="Times New Roman"/>
-          <w:sz w:val="20"/>
-          <w:szCs w:val="20"/>
-        </w:rPr>
-        <w:t>and every time I kept piling on</w:t>
-      </w:r>
-      <w:r>
-        <w:rPr>
-          <w:rFonts w:ascii="Times New Roman" w:hAnsi="Times New Roman" w:cs="Times New Roman"/>
-          <w:sz w:val="20"/>
-          <w:szCs w:val="20"/>
-        </w:rPr>
-        <w:t xml:space="preserve"> s</w:t>
-      </w:r>
-      <w:r>
-        <w:rPr>
-          <w:rFonts w:ascii="Times New Roman" w:hAnsi="Times New Roman" w:cs="Times New Roman"/>
-          <w:sz w:val="20"/>
-          <w:szCs w:val="20"/>
-        </w:rPr>
-        <w:t>tress</w:t>
-      </w:r>
-      <w:commentRangeEnd w:id="4"/>
-      <w:r>
-        <w:rPr>
-          <w:rStyle w:val="CommentReference"/>
-        </w:rPr>
-        <w:commentReference w:id="4"/>
+        <w:t>Once I have received this notice in my academic records, I will admit I did panic</w:t>
+      </w:r>
+      <w:r>
+        <w:rPr>
+          <w:rFonts w:ascii="Times New Roman" w:hAnsi="Times New Roman" w:cs="Times New Roman"/>
+          <w:sz w:val="20"/>
+          <w:szCs w:val="20"/>
+        </w:rPr>
+        <w:t xml:space="preserve">. So, I have been calling CAPS and Kaiser Permanente’s Behavior health hotline to try to a get some advice about what actions to take. </w:t>
+      </w:r>
+      <w:r>
+        <w:rPr>
+          <w:rFonts w:ascii="Times New Roman" w:hAnsi="Times New Roman" w:cs="Times New Roman"/>
+          <w:sz w:val="20"/>
+          <w:szCs w:val="20"/>
+        </w:rPr>
+        <w:t xml:space="preserve">On my free time, </w:t>
+      </w:r>
+      <w:r>
+        <w:rPr>
+          <w:rFonts w:ascii="Times New Roman" w:hAnsi="Times New Roman" w:cs="Times New Roman"/>
+          <w:sz w:val="20"/>
+          <w:szCs w:val="20"/>
+        </w:rPr>
+        <w:t>I am working on a self-project</w:t>
+      </w:r>
+      <w:r>
+        <w:rPr>
+          <w:rFonts w:ascii="Times New Roman" w:hAnsi="Times New Roman" w:cs="Times New Roman"/>
+          <w:sz w:val="20"/>
+          <w:szCs w:val="20"/>
+        </w:rPr>
+        <w:t xml:space="preserve"> that encapsulated some of the material that I enjoyed this year</w:t>
+      </w:r>
+      <w:r>
+        <w:rPr>
+          <w:rFonts w:ascii="Times New Roman" w:hAnsi="Times New Roman" w:cs="Times New Roman"/>
+          <w:sz w:val="20"/>
+          <w:szCs w:val="20"/>
+        </w:rPr>
+        <w:t>.</w:t>
+      </w:r>
+      <w:r>
+        <w:rPr>
+          <w:rFonts w:ascii="Times New Roman" w:hAnsi="Times New Roman" w:cs="Times New Roman"/>
+          <w:sz w:val="20"/>
+          <w:szCs w:val="20"/>
+        </w:rPr>
+        <w:t xml:space="preserve"> </w:t>
+      </w:r>
+      <w:r>
+        <w:rPr>
+          <w:rFonts w:ascii="Times New Roman" w:hAnsi="Times New Roman" w:cs="Times New Roman"/>
+          <w:sz w:val="20"/>
+          <w:szCs w:val="20"/>
+        </w:rPr>
+        <w:t xml:space="preserve">I am designing a </w:t>
+      </w:r>
+      <w:r>
+        <w:rPr>
+          <w:rFonts w:ascii="Times New Roman" w:hAnsi="Times New Roman" w:cs="Times New Roman"/>
+          <w:sz w:val="20"/>
+          <w:szCs w:val="20"/>
+        </w:rPr>
+        <w:t>MCU</w:t>
+      </w:r>
+      <w:r>
+        <w:rPr>
+          <w:rFonts w:ascii="Times New Roman" w:hAnsi="Times New Roman" w:cs="Times New Roman"/>
+          <w:sz w:val="20"/>
+          <w:szCs w:val="20"/>
+        </w:rPr>
+        <w:t xml:space="preserve"> using a FPGA protoboard</w:t>
+      </w:r>
+      <w:r>
+        <w:rPr>
+          <w:rFonts w:ascii="Times New Roman" w:hAnsi="Times New Roman" w:cs="Times New Roman"/>
+          <w:sz w:val="20"/>
+          <w:szCs w:val="20"/>
+        </w:rPr>
+        <w:t xml:space="preserve"> </w:t>
+      </w:r>
+      <w:r>
+        <w:rPr>
+          <w:rFonts w:ascii="Times New Roman" w:hAnsi="Times New Roman" w:cs="Times New Roman"/>
+          <w:sz w:val="20"/>
+          <w:szCs w:val="20"/>
+        </w:rPr>
+        <w:t xml:space="preserve">control servo </w:t>
+      </w:r>
+      <w:r>
+        <w:rPr>
+          <w:rFonts w:ascii="Times New Roman" w:hAnsi="Times New Roman" w:cs="Times New Roman"/>
+          <w:sz w:val="20"/>
+          <w:szCs w:val="20"/>
+        </w:rPr>
+        <w:t>motor</w:t>
+      </w:r>
+      <w:r>
+        <w:rPr>
+          <w:rFonts w:ascii="Times New Roman" w:hAnsi="Times New Roman" w:cs="Times New Roman"/>
+          <w:sz w:val="20"/>
+          <w:szCs w:val="20"/>
+        </w:rPr>
+        <w:t xml:space="preserve"> on a robotic arm</w:t>
+      </w:r>
+      <w:r>
+        <w:rPr>
+          <w:rFonts w:ascii="Times New Roman" w:hAnsi="Times New Roman" w:cs="Times New Roman"/>
+          <w:sz w:val="20"/>
+          <w:szCs w:val="20"/>
+        </w:rPr>
+        <w:t xml:space="preserve"> that I designed</w:t>
       </w:r>
       <w:r>
         <w:rPr>
@@ -811,21 +1302,77 @@
         </w:rPr>
         <w:t xml:space="preserve">. </w:t>
       </w:r>
-      <w:commentRangeStart w:id="5"/>
-      <w:r>
-        <w:rPr>
-          <w:rFonts w:ascii="Times New Roman" w:hAnsi="Times New Roman" w:cs="Times New Roman"/>
-          <w:sz w:val="20"/>
-          <w:szCs w:val="20"/>
-        </w:rPr>
-        <w:t>I kept wondering if my parents were going to become full-time gamblers</w:t>
-      </w:r>
-      <w:commentRangeEnd w:id="5"/>
-      <w:r>
-        <w:rPr>
-          <w:rStyle w:val="CommentReference"/>
-        </w:rPr>
-        <w:commentReference w:id="5"/>
+      <w:r>
+        <w:rPr>
+          <w:rFonts w:ascii="Times New Roman" w:hAnsi="Times New Roman" w:cs="Times New Roman"/>
+          <w:sz w:val="20"/>
+          <w:szCs w:val="20"/>
+        </w:rPr>
+        <w:t>Currently, I</w:t>
+      </w:r>
+      <w:r>
+        <w:rPr>
+          <w:rFonts w:ascii="Times New Roman" w:hAnsi="Times New Roman" w:cs="Times New Roman"/>
+          <w:sz w:val="20"/>
+          <w:szCs w:val="20"/>
+        </w:rPr>
+        <w:t xml:space="preserve"> am writing carefully designed </w:t>
+      </w:r>
+      <w:r>
+        <w:rPr>
+          <w:rFonts w:ascii="Times New Roman" w:hAnsi="Times New Roman" w:cs="Times New Roman"/>
+          <w:sz w:val="20"/>
+          <w:szCs w:val="20"/>
+        </w:rPr>
+        <w:t>software using design patterns and techniques I learned in ECE 141A using C++.</w:t>
+      </w:r>
+      <w:r>
+        <w:rPr>
+          <w:rFonts w:ascii="Times New Roman" w:hAnsi="Times New Roman" w:cs="Times New Roman"/>
+          <w:sz w:val="20"/>
+          <w:szCs w:val="20"/>
+        </w:rPr>
+        <w:t xml:space="preserve"> </w:t>
+      </w:r>
+      <w:r>
+        <w:rPr>
+          <w:rFonts w:ascii="Times New Roman" w:hAnsi="Times New Roman" w:cs="Times New Roman"/>
+          <w:sz w:val="20"/>
+          <w:szCs w:val="20"/>
+        </w:rPr>
+        <w:t>I will conclude by saying t</w:t>
+      </w:r>
+      <w:r>
+        <w:rPr>
+          <w:rFonts w:ascii="Times New Roman" w:hAnsi="Times New Roman" w:cs="Times New Roman"/>
+          <w:sz w:val="20"/>
+          <w:szCs w:val="20"/>
+        </w:rPr>
+        <w:t xml:space="preserve">his ultimately all could have been prevented if I just sought help earlier, but I was </w:t>
+      </w:r>
+      <w:r>
+        <w:rPr>
+          <w:rFonts w:ascii="Times New Roman" w:hAnsi="Times New Roman" w:cs="Times New Roman"/>
+          <w:sz w:val="20"/>
+          <w:szCs w:val="20"/>
+        </w:rPr>
+        <w:t>in denial</w:t>
+      </w:r>
+      <w:r>
+        <w:rPr>
+          <w:rFonts w:ascii="Times New Roman" w:hAnsi="Times New Roman" w:cs="Times New Roman"/>
+          <w:sz w:val="20"/>
+          <w:szCs w:val="20"/>
+        </w:rPr>
+        <w:t xml:space="preserve"> that I needed any</w:t>
+      </w:r>
+      <w:r>
+        <w:rPr>
+          <w:rFonts w:ascii="Times New Roman" w:hAnsi="Times New Roman" w:cs="Times New Roman"/>
+          <w:sz w:val="20"/>
+          <w:szCs w:val="20"/>
+        </w:rPr>
+        <w:t xml:space="preserve"> at all</w:t>
       </w:r>
       <w:r>
         <w:rPr>
@@ -841,55 +1388,151 @@
           <w:sz w:val="20"/>
           <w:szCs w:val="20"/>
         </w:rPr>
-        <w:t xml:space="preserve">This summer </w:t>
-      </w:r>
-      <w:r>
-        <w:rPr>
-          <w:rFonts w:ascii="Times New Roman" w:hAnsi="Times New Roman" w:cs="Times New Roman"/>
-          <w:sz w:val="20"/>
-          <w:szCs w:val="20"/>
-        </w:rPr>
-        <w:t>I</w:t>
-      </w:r>
-      <w:r>
-        <w:rPr>
-          <w:rFonts w:ascii="Times New Roman" w:hAnsi="Times New Roman" w:cs="Times New Roman"/>
-          <w:sz w:val="20"/>
-          <w:szCs w:val="20"/>
-        </w:rPr>
-        <w:t xml:space="preserve"> ultimately,</w:t>
-      </w:r>
-      <w:r>
-        <w:rPr>
-          <w:rFonts w:ascii="Times New Roman" w:hAnsi="Times New Roman" w:cs="Times New Roman"/>
-          <w:sz w:val="20"/>
-          <w:szCs w:val="20"/>
-        </w:rPr>
-        <w:t xml:space="preserve"> have decided to not retake classes that I have failed because I want to repair the </w:t>
-      </w:r>
-      <w:r>
-        <w:rPr>
-          <w:rFonts w:ascii="Times New Roman" w:hAnsi="Times New Roman" w:cs="Times New Roman"/>
-          <w:sz w:val="20"/>
-          <w:szCs w:val="20"/>
-        </w:rPr>
-        <w:t xml:space="preserve">damage that </w:t>
-      </w:r>
-      <w:r>
-        <w:rPr>
-          <w:rFonts w:ascii="Times New Roman" w:hAnsi="Times New Roman" w:cs="Times New Roman"/>
-          <w:sz w:val="20"/>
-          <w:szCs w:val="20"/>
-        </w:rPr>
-        <w:t>I have done</w:t>
-      </w:r>
-      <w:r>
-        <w:rPr>
-          <w:rFonts w:ascii="Times New Roman" w:hAnsi="Times New Roman" w:cs="Times New Roman"/>
-          <w:sz w:val="20"/>
-          <w:szCs w:val="20"/>
-        </w:rPr>
-        <w:t xml:space="preserve"> to myself and to the University</w:t>
+        <w:t>I take ful</w:t>
+      </w:r>
+      <w:r>
+        <w:rPr>
+          <w:rFonts w:ascii="Times New Roman" w:hAnsi="Times New Roman" w:cs="Times New Roman"/>
+          <w:sz w:val="20"/>
+          <w:szCs w:val="20"/>
+        </w:rPr>
+        <w:t xml:space="preserve">l </w:t>
+      </w:r>
+      <w:r>
+        <w:rPr>
+          <w:rFonts w:ascii="Times New Roman" w:hAnsi="Times New Roman" w:cs="Times New Roman"/>
+          <w:sz w:val="20"/>
+          <w:szCs w:val="20"/>
+        </w:rPr>
+        <w:t>ownership of my</w:t>
+      </w:r>
+      <w:r>
+        <w:rPr>
+          <w:rFonts w:ascii="Times New Roman" w:hAnsi="Times New Roman" w:cs="Times New Roman"/>
+          <w:sz w:val="20"/>
+          <w:szCs w:val="20"/>
+        </w:rPr>
+        <w:t xml:space="preserve"> </w:t>
+      </w:r>
+      <w:r>
+        <w:rPr>
+          <w:rFonts w:ascii="Times New Roman" w:hAnsi="Times New Roman" w:cs="Times New Roman"/>
+          <w:sz w:val="20"/>
+          <w:szCs w:val="20"/>
+        </w:rPr>
+        <w:t xml:space="preserve">academic performance at </w:t>
+      </w:r>
+      <w:r>
+        <w:rPr>
+          <w:rFonts w:ascii="Times New Roman" w:hAnsi="Times New Roman" w:cs="Times New Roman"/>
+          <w:sz w:val="20"/>
+          <w:szCs w:val="20"/>
+        </w:rPr>
+        <w:t>UCSD,</w:t>
+      </w:r>
+      <w:r>
+        <w:rPr>
+          <w:rFonts w:ascii="Times New Roman" w:hAnsi="Times New Roman" w:cs="Times New Roman"/>
+          <w:sz w:val="20"/>
+          <w:szCs w:val="20"/>
+        </w:rPr>
+        <w:t xml:space="preserve"> and I am certain that after this summer </w:t>
+      </w:r>
+      <w:r>
+        <w:rPr>
+          <w:rFonts w:ascii="Times New Roman" w:hAnsi="Times New Roman" w:cs="Times New Roman"/>
+          <w:sz w:val="20"/>
+          <w:szCs w:val="20"/>
+        </w:rPr>
+        <w:t xml:space="preserve">I will </w:t>
+      </w:r>
+      <w:r>
+        <w:rPr>
+          <w:rFonts w:ascii="Times New Roman" w:hAnsi="Times New Roman" w:cs="Times New Roman"/>
+          <w:sz w:val="20"/>
+          <w:szCs w:val="20"/>
+        </w:rPr>
+        <w:t xml:space="preserve">return </w:t>
+      </w:r>
+      <w:r>
+        <w:rPr>
+          <w:rFonts w:ascii="Times New Roman" w:hAnsi="Times New Roman" w:cs="Times New Roman"/>
+          <w:sz w:val="20"/>
+          <w:szCs w:val="20"/>
+        </w:rPr>
+        <w:t>in the Fall</w:t>
+      </w:r>
+      <w:r>
+        <w:rPr>
+          <w:rFonts w:ascii="Times New Roman" w:hAnsi="Times New Roman" w:cs="Times New Roman"/>
+          <w:sz w:val="20"/>
+          <w:szCs w:val="20"/>
+        </w:rPr>
+        <w:t xml:space="preserve"> </w:t>
+      </w:r>
+      <w:r>
+        <w:rPr>
+          <w:rFonts w:ascii="Times New Roman" w:hAnsi="Times New Roman" w:cs="Times New Roman"/>
+          <w:sz w:val="20"/>
+          <w:szCs w:val="20"/>
+        </w:rPr>
+        <w:t xml:space="preserve">of </w:t>
+      </w:r>
+      <w:r>
+        <w:rPr>
+          <w:rFonts w:ascii="Times New Roman" w:hAnsi="Times New Roman" w:cs="Times New Roman"/>
+          <w:sz w:val="20"/>
+          <w:szCs w:val="20"/>
+        </w:rPr>
+        <w:t>2023</w:t>
+      </w:r>
+      <w:r>
+        <w:rPr>
+          <w:rFonts w:ascii="Times New Roman" w:hAnsi="Times New Roman" w:cs="Times New Roman"/>
+          <w:sz w:val="20"/>
+          <w:szCs w:val="20"/>
+        </w:rPr>
+        <w:t xml:space="preserve">, </w:t>
+      </w:r>
+      <w:r>
+        <w:rPr>
+          <w:rFonts w:ascii="Times New Roman" w:hAnsi="Times New Roman" w:cs="Times New Roman"/>
+          <w:sz w:val="20"/>
+          <w:szCs w:val="20"/>
+        </w:rPr>
+        <w:t xml:space="preserve">and </w:t>
+      </w:r>
+      <w:r>
+        <w:rPr>
+          <w:rFonts w:ascii="Times New Roman" w:hAnsi="Times New Roman" w:cs="Times New Roman"/>
+          <w:sz w:val="20"/>
+          <w:szCs w:val="20"/>
+        </w:rPr>
+        <w:t xml:space="preserve">I </w:t>
+      </w:r>
+      <w:r>
+        <w:rPr>
+          <w:rFonts w:ascii="Times New Roman" w:hAnsi="Times New Roman" w:cs="Times New Roman"/>
+          <w:sz w:val="20"/>
+          <w:szCs w:val="20"/>
+        </w:rPr>
+        <w:t>will show UCSD</w:t>
+      </w:r>
+      <w:r>
+        <w:rPr>
+          <w:rFonts w:ascii="Times New Roman" w:hAnsi="Times New Roman" w:cs="Times New Roman"/>
+          <w:sz w:val="20"/>
+          <w:szCs w:val="20"/>
+        </w:rPr>
+        <w:t xml:space="preserve"> </w:t>
+      </w:r>
+      <w:r>
+        <w:rPr>
+          <w:rFonts w:ascii="Times New Roman" w:hAnsi="Times New Roman" w:cs="Times New Roman"/>
+          <w:sz w:val="20"/>
+          <w:szCs w:val="20"/>
+        </w:rPr>
+        <w:t>that I am capable of obtaining success</w:t>
       </w:r>
       <w:r>
         <w:rPr>
@@ -898,632 +1541,6 @@
           <w:szCs w:val="20"/>
         </w:rPr>
         <w:t>.</w:t>
-      </w:r>
-      <w:r>
-        <w:rPr>
-          <w:rFonts w:ascii="Times New Roman" w:hAnsi="Times New Roman" w:cs="Times New Roman"/>
-          <w:sz w:val="20"/>
-          <w:szCs w:val="20"/>
-        </w:rPr>
-        <w:t xml:space="preserve"> </w:t>
-      </w:r>
-      <w:r>
-        <w:rPr>
-          <w:rFonts w:ascii="Times New Roman" w:hAnsi="Times New Roman" w:cs="Times New Roman"/>
-          <w:sz w:val="20"/>
-          <w:szCs w:val="20"/>
-        </w:rPr>
-        <w:t>The second I came back home from San Diego I did a few things. I subscribe</w:t>
-      </w:r>
-      <w:r>
-        <w:rPr>
-          <w:rFonts w:ascii="Times New Roman" w:hAnsi="Times New Roman" w:cs="Times New Roman"/>
-          <w:sz w:val="20"/>
-          <w:szCs w:val="20"/>
-        </w:rPr>
-        <w:t>d</w:t>
-      </w:r>
-      <w:r>
-        <w:rPr>
-          <w:rFonts w:ascii="Times New Roman" w:hAnsi="Times New Roman" w:cs="Times New Roman"/>
-          <w:sz w:val="20"/>
-          <w:szCs w:val="20"/>
-        </w:rPr>
-        <w:t xml:space="preserve"> to a</w:t>
-      </w:r>
-      <w:r>
-        <w:rPr>
-          <w:rFonts w:ascii="Times New Roman" w:hAnsi="Times New Roman" w:cs="Times New Roman"/>
-          <w:sz w:val="20"/>
-          <w:szCs w:val="20"/>
-        </w:rPr>
-        <w:t xml:space="preserve"> Platinum</w:t>
-      </w:r>
-      <w:r>
-        <w:rPr>
-          <w:rFonts w:ascii="Times New Roman" w:hAnsi="Times New Roman" w:cs="Times New Roman"/>
-          <w:sz w:val="20"/>
-          <w:szCs w:val="20"/>
-        </w:rPr>
-        <w:t xml:space="preserve"> 24Hr Fitness Gym membership</w:t>
-      </w:r>
-      <w:r>
-        <w:rPr>
-          <w:rFonts w:ascii="Times New Roman" w:hAnsi="Times New Roman" w:cs="Times New Roman"/>
-          <w:sz w:val="20"/>
-          <w:szCs w:val="20"/>
-        </w:rPr>
-        <w:t xml:space="preserve"> allowing me nationwide access to their gyms so I can </w:t>
-      </w:r>
-      <w:r>
-        <w:rPr>
-          <w:rFonts w:ascii="Times New Roman" w:hAnsi="Times New Roman" w:cs="Times New Roman"/>
-          <w:sz w:val="20"/>
-          <w:szCs w:val="20"/>
-        </w:rPr>
-        <w:t xml:space="preserve">go on a </w:t>
-      </w:r>
-      <w:r>
-        <w:rPr>
-          <w:rFonts w:ascii="Times New Roman" w:hAnsi="Times New Roman" w:cs="Times New Roman"/>
-          <w:sz w:val="20"/>
-          <w:szCs w:val="20"/>
-        </w:rPr>
-        <w:t>stress relieving regiment in San Diego.</w:t>
-      </w:r>
-      <w:r>
-        <w:rPr>
-          <w:rFonts w:ascii="Times New Roman" w:hAnsi="Times New Roman" w:cs="Times New Roman"/>
-          <w:sz w:val="20"/>
-          <w:szCs w:val="20"/>
-        </w:rPr>
-        <w:t xml:space="preserve"> I have been going since June 20</w:t>
-      </w:r>
-      <w:r>
-        <w:rPr>
-          <w:rFonts w:ascii="Times New Roman" w:hAnsi="Times New Roman" w:cs="Times New Roman"/>
-          <w:sz w:val="20"/>
-          <w:szCs w:val="20"/>
-          <w:vertAlign w:val="superscript"/>
-        </w:rPr>
-        <w:t>th</w:t>
-      </w:r>
-      <w:r>
-        <w:rPr>
-          <w:rFonts w:ascii="Times New Roman" w:hAnsi="Times New Roman" w:cs="Times New Roman"/>
-          <w:sz w:val="20"/>
-          <w:szCs w:val="20"/>
-        </w:rPr>
-        <w:t xml:space="preserve"> and</w:t>
-      </w:r>
-      <w:r>
-        <w:rPr>
-          <w:rFonts w:ascii="Times New Roman" w:hAnsi="Times New Roman" w:cs="Times New Roman"/>
-          <w:sz w:val="20"/>
-          <w:szCs w:val="20"/>
-        </w:rPr>
-        <w:t xml:space="preserve"> I plan to keep going as it </w:t>
-      </w:r>
-      <w:r>
-        <w:rPr>
-          <w:rFonts w:ascii="Times New Roman" w:hAnsi="Times New Roman" w:cs="Times New Roman"/>
-          <w:sz w:val="20"/>
-          <w:szCs w:val="20"/>
-        </w:rPr>
-        <w:t xml:space="preserve">is </w:t>
-      </w:r>
-      <w:r>
-        <w:rPr>
-          <w:rFonts w:ascii="Times New Roman" w:hAnsi="Times New Roman" w:cs="Times New Roman"/>
-          <w:sz w:val="20"/>
-          <w:szCs w:val="20"/>
-        </w:rPr>
-        <w:t xml:space="preserve">surprisingly effective at reducing the amount of stress and disgust </w:t>
-      </w:r>
-      <w:r>
-        <w:rPr>
-          <w:rFonts w:ascii="Times New Roman" w:hAnsi="Times New Roman" w:cs="Times New Roman"/>
-          <w:sz w:val="20"/>
-          <w:szCs w:val="20"/>
-        </w:rPr>
-        <w:t>I have in my life</w:t>
-      </w:r>
-      <w:r>
-        <w:rPr>
-          <w:rFonts w:ascii="Times New Roman" w:hAnsi="Times New Roman" w:cs="Times New Roman"/>
-          <w:sz w:val="20"/>
-          <w:szCs w:val="20"/>
-        </w:rPr>
-        <w:t xml:space="preserve">. </w:t>
-      </w:r>
-      <w:commentRangeStart w:id="6"/>
-      <w:r>
-        <w:rPr>
-          <w:rFonts w:ascii="Times New Roman" w:hAnsi="Times New Roman" w:cs="Times New Roman"/>
-          <w:sz w:val="20"/>
-          <w:szCs w:val="20"/>
-        </w:rPr>
-        <w:t>So far, I have not been waking up every day to</w:t>
-      </w:r>
-      <w:r>
-        <w:rPr>
-          <w:rFonts w:ascii="Times New Roman" w:hAnsi="Times New Roman" w:cs="Times New Roman"/>
-          <w:sz w:val="20"/>
-          <w:szCs w:val="20"/>
-        </w:rPr>
-        <w:t xml:space="preserve"> no</w:t>
-      </w:r>
-      <w:r>
-        <w:rPr>
-          <w:rFonts w:ascii="Times New Roman" w:hAnsi="Times New Roman" w:cs="Times New Roman"/>
-          <w:sz w:val="20"/>
-          <w:szCs w:val="20"/>
-        </w:rPr>
-        <w:t xml:space="preserve"> dread and disgust</w:t>
-      </w:r>
-      <w:commentRangeEnd w:id="6"/>
-      <w:r>
-        <w:rPr>
-          <w:rStyle w:val="CommentReference"/>
-        </w:rPr>
-        <w:commentReference w:id="6"/>
-      </w:r>
-      <w:r>
-        <w:rPr>
-          <w:rFonts w:ascii="Times New Roman" w:hAnsi="Times New Roman" w:cs="Times New Roman"/>
-          <w:sz w:val="20"/>
-          <w:szCs w:val="20"/>
-        </w:rPr>
-        <w:t xml:space="preserve">. </w:t>
-      </w:r>
-      <w:r>
-        <w:rPr>
-          <w:rFonts w:ascii="Times New Roman" w:hAnsi="Times New Roman" w:cs="Times New Roman"/>
-          <w:sz w:val="20"/>
-          <w:szCs w:val="20"/>
-        </w:rPr>
-        <w:t xml:space="preserve">To correct my sleep, </w:t>
-      </w:r>
-      <w:r>
-        <w:rPr>
-          <w:rFonts w:ascii="Times New Roman" w:hAnsi="Times New Roman" w:cs="Times New Roman"/>
-          <w:sz w:val="20"/>
-          <w:szCs w:val="20"/>
-        </w:rPr>
-        <w:t>I made an appointment to see a therapist</w:t>
-      </w:r>
-      <w:r>
-        <w:rPr>
-          <w:rFonts w:ascii="Times New Roman" w:hAnsi="Times New Roman" w:cs="Times New Roman"/>
-          <w:sz w:val="20"/>
-          <w:szCs w:val="20"/>
-        </w:rPr>
-        <w:t xml:space="preserve"> </w:t>
-      </w:r>
-      <w:r>
-        <w:rPr>
-          <w:rFonts w:ascii="Times New Roman" w:hAnsi="Times New Roman" w:cs="Times New Roman"/>
-          <w:sz w:val="20"/>
-          <w:szCs w:val="20"/>
-        </w:rPr>
-        <w:t>ASAP</w:t>
-      </w:r>
-      <w:r>
-        <w:rPr>
-          <w:rFonts w:ascii="Times New Roman" w:hAnsi="Times New Roman" w:cs="Times New Roman"/>
-          <w:sz w:val="20"/>
-          <w:szCs w:val="20"/>
-        </w:rPr>
-        <w:t xml:space="preserve"> and the latest appointment I could get was for</w:t>
-      </w:r>
-      <w:r>
-        <w:rPr>
-          <w:rFonts w:ascii="Times New Roman" w:hAnsi="Times New Roman" w:cs="Times New Roman"/>
-          <w:sz w:val="20"/>
-          <w:szCs w:val="20"/>
-        </w:rPr>
-        <w:t xml:space="preserve"> July </w:t>
-      </w:r>
-      <w:r>
-        <w:rPr>
-          <w:rFonts w:ascii="Times New Roman" w:hAnsi="Times New Roman" w:cs="Times New Roman"/>
-          <w:sz w:val="20"/>
-          <w:szCs w:val="20"/>
-        </w:rPr>
-        <w:t>5</w:t>
-      </w:r>
-      <w:r>
-        <w:rPr>
-          <w:rFonts w:ascii="Times New Roman" w:hAnsi="Times New Roman" w:cs="Times New Roman"/>
-          <w:sz w:val="20"/>
-          <w:szCs w:val="20"/>
-          <w:vertAlign w:val="superscript"/>
-        </w:rPr>
-        <w:t>th</w:t>
-      </w:r>
-      <w:r>
-        <w:rPr>
-          <w:rFonts w:ascii="Times New Roman" w:hAnsi="Times New Roman" w:cs="Times New Roman"/>
-          <w:sz w:val="20"/>
-          <w:szCs w:val="20"/>
-        </w:rPr>
-        <w:t>.</w:t>
-      </w:r>
-      <w:commentRangeStart w:id="7"/>
-      <w:r>
-        <w:rPr>
-          <w:rFonts w:ascii="Times New Roman" w:hAnsi="Times New Roman" w:cs="Times New Roman"/>
-          <w:sz w:val="20"/>
-          <w:szCs w:val="20"/>
-        </w:rPr>
-        <w:t xml:space="preserve"> </w:t>
-      </w:r>
-      <w:commentRangeEnd w:id="7"/>
-      <w:r>
-        <w:rPr>
-          <w:rStyle w:val="CommentReference"/>
-        </w:rPr>
-        <w:commentReference w:id="7"/>
-      </w:r>
-      <w:r>
-        <w:rPr>
-          <w:rFonts w:ascii="Times New Roman" w:hAnsi="Times New Roman" w:cs="Times New Roman"/>
-          <w:sz w:val="20"/>
-          <w:szCs w:val="20"/>
-        </w:rPr>
-        <w:t>To prove that I understood material that I learned, I am working on a self-project</w:t>
-      </w:r>
-      <w:r>
-        <w:rPr>
-          <w:rFonts w:ascii="Times New Roman" w:hAnsi="Times New Roman" w:cs="Times New Roman"/>
-          <w:sz w:val="20"/>
-          <w:szCs w:val="20"/>
-        </w:rPr>
-        <w:t xml:space="preserve"> that encapsulated some of the material that I enjoyed this year</w:t>
-      </w:r>
-      <w:r>
-        <w:rPr>
-          <w:rFonts w:ascii="Times New Roman" w:hAnsi="Times New Roman" w:cs="Times New Roman"/>
-          <w:sz w:val="20"/>
-          <w:szCs w:val="20"/>
-        </w:rPr>
-        <w:t xml:space="preserve">. I am working on designing a </w:t>
-      </w:r>
-      <w:r>
-        <w:rPr>
-          <w:rFonts w:ascii="Times New Roman" w:hAnsi="Times New Roman" w:cs="Times New Roman"/>
-          <w:sz w:val="20"/>
-          <w:szCs w:val="20"/>
-        </w:rPr>
-        <w:t>MCU</w:t>
-      </w:r>
-      <w:r>
-        <w:rPr>
-          <w:rFonts w:ascii="Times New Roman" w:hAnsi="Times New Roman" w:cs="Times New Roman"/>
-          <w:sz w:val="20"/>
-          <w:szCs w:val="20"/>
-        </w:rPr>
-        <w:t xml:space="preserve"> using a FPGA protoboard</w:t>
-      </w:r>
-      <w:r>
-        <w:rPr>
-          <w:rFonts w:ascii="Times New Roman" w:hAnsi="Times New Roman" w:cs="Times New Roman"/>
-          <w:sz w:val="20"/>
-          <w:szCs w:val="20"/>
-        </w:rPr>
-        <w:t xml:space="preserve"> </w:t>
-      </w:r>
-      <w:r>
-        <w:rPr>
-          <w:rFonts w:ascii="Times New Roman" w:hAnsi="Times New Roman" w:cs="Times New Roman"/>
-          <w:sz w:val="20"/>
-          <w:szCs w:val="20"/>
-        </w:rPr>
-        <w:t xml:space="preserve">control servo </w:t>
-      </w:r>
-      <w:r>
-        <w:rPr>
-          <w:rFonts w:ascii="Times New Roman" w:hAnsi="Times New Roman" w:cs="Times New Roman"/>
-          <w:sz w:val="20"/>
-          <w:szCs w:val="20"/>
-        </w:rPr>
-        <w:t>motor</w:t>
-      </w:r>
-      <w:r>
-        <w:rPr>
-          <w:rFonts w:ascii="Times New Roman" w:hAnsi="Times New Roman" w:cs="Times New Roman"/>
-          <w:sz w:val="20"/>
-          <w:szCs w:val="20"/>
-        </w:rPr>
-        <w:t xml:space="preserve"> on a robotic arm</w:t>
-      </w:r>
-      <w:r>
-        <w:rPr>
-          <w:rFonts w:ascii="Times New Roman" w:hAnsi="Times New Roman" w:cs="Times New Roman"/>
-          <w:sz w:val="20"/>
-          <w:szCs w:val="20"/>
-        </w:rPr>
-        <w:t xml:space="preserve"> that I designed</w:t>
-      </w:r>
-      <w:r>
-        <w:rPr>
-          <w:rFonts w:ascii="Times New Roman" w:hAnsi="Times New Roman" w:cs="Times New Roman"/>
-          <w:sz w:val="20"/>
-          <w:szCs w:val="20"/>
-        </w:rPr>
-        <w:t xml:space="preserve">. </w:t>
-      </w:r>
-      <w:r>
-        <w:rPr>
-          <w:rFonts w:ascii="Times New Roman" w:hAnsi="Times New Roman" w:cs="Times New Roman"/>
-          <w:sz w:val="20"/>
-          <w:szCs w:val="20"/>
-        </w:rPr>
-        <w:t>Currently, I</w:t>
-      </w:r>
-      <w:r>
-        <w:rPr>
-          <w:rFonts w:ascii="Times New Roman" w:hAnsi="Times New Roman" w:cs="Times New Roman"/>
-          <w:sz w:val="20"/>
-          <w:szCs w:val="20"/>
-        </w:rPr>
-        <w:t xml:space="preserve"> am writing carefully designed </w:t>
-      </w:r>
-      <w:r>
-        <w:rPr>
-          <w:rFonts w:ascii="Times New Roman" w:hAnsi="Times New Roman" w:cs="Times New Roman"/>
-          <w:sz w:val="20"/>
-          <w:szCs w:val="20"/>
-        </w:rPr>
-        <w:t>software using design patterns and techniques I learned in ECE 141A using C++</w:t>
-      </w:r>
-      <w:commentRangeStart w:id="8"/>
-      <w:r>
-        <w:rPr>
-          <w:rFonts w:ascii="Times New Roman" w:hAnsi="Times New Roman" w:cs="Times New Roman"/>
-          <w:sz w:val="20"/>
-          <w:szCs w:val="20"/>
-        </w:rPr>
-        <w:t>.</w:t>
-      </w:r>
-      <w:r>
-        <w:rPr>
-          <w:rFonts w:ascii="Times New Roman" w:hAnsi="Times New Roman" w:cs="Times New Roman"/>
-          <w:sz w:val="20"/>
-          <w:szCs w:val="20"/>
-        </w:rPr>
-        <w:t xml:space="preserve"> </w:t>
-      </w:r>
-      <w:commentRangeEnd w:id="8"/>
-      <w:r>
-        <w:rPr>
-          <w:rStyle w:val="CommentReference"/>
-        </w:rPr>
-        <w:commentReference w:id="8"/>
-      </w:r>
-      <w:r>
-        <w:rPr>
-          <w:rFonts w:ascii="Times New Roman" w:hAnsi="Times New Roman" w:cs="Times New Roman"/>
-          <w:sz w:val="20"/>
-          <w:szCs w:val="20"/>
-        </w:rPr>
-        <w:t xml:space="preserve">Once I have received this notice in my academic records, I </w:t>
-      </w:r>
-      <w:r>
-        <w:rPr>
-          <w:rFonts w:ascii="Times New Roman" w:hAnsi="Times New Roman" w:cs="Times New Roman"/>
-          <w:sz w:val="20"/>
-          <w:szCs w:val="20"/>
-        </w:rPr>
-        <w:t xml:space="preserve">will </w:t>
-      </w:r>
-      <w:r>
-        <w:rPr>
-          <w:rFonts w:ascii="Times New Roman" w:hAnsi="Times New Roman" w:cs="Times New Roman"/>
-          <w:sz w:val="20"/>
-          <w:szCs w:val="20"/>
-        </w:rPr>
-        <w:t xml:space="preserve">admit I did </w:t>
-      </w:r>
-      <w:r>
-        <w:rPr>
-          <w:rFonts w:ascii="Times New Roman" w:hAnsi="Times New Roman" w:cs="Times New Roman"/>
-          <w:sz w:val="20"/>
-          <w:szCs w:val="20"/>
-        </w:rPr>
-        <w:t>panic</w:t>
-      </w:r>
-      <w:r>
-        <w:rPr>
-          <w:rFonts w:ascii="Times New Roman" w:hAnsi="Times New Roman" w:cs="Times New Roman"/>
-          <w:sz w:val="20"/>
-          <w:szCs w:val="20"/>
-        </w:rPr>
-        <w:t xml:space="preserve">. </w:t>
-      </w:r>
-      <w:commentRangeStart w:id="9"/>
-      <w:r>
-        <w:rPr>
-          <w:rFonts w:ascii="Times New Roman" w:hAnsi="Times New Roman" w:cs="Times New Roman"/>
-          <w:sz w:val="20"/>
-          <w:szCs w:val="20"/>
-        </w:rPr>
-        <w:t>I know that this is hard to prove without extensive paperwork</w:t>
-      </w:r>
-      <w:commentRangeEnd w:id="9"/>
-      <w:r>
-        <w:rPr>
-          <w:rStyle w:val="CommentReference"/>
-        </w:rPr>
-        <w:commentReference w:id="9"/>
-      </w:r>
-      <w:r>
-        <w:rPr>
-          <w:rFonts w:ascii="Times New Roman" w:hAnsi="Times New Roman" w:cs="Times New Roman"/>
-          <w:sz w:val="20"/>
-          <w:szCs w:val="20"/>
-        </w:rPr>
-        <w:t>.</w:t>
-      </w:r>
-      <w:r>
-        <w:rPr>
-          <w:rFonts w:ascii="Times New Roman" w:hAnsi="Times New Roman" w:cs="Times New Roman"/>
-          <w:sz w:val="20"/>
-          <w:szCs w:val="20"/>
-        </w:rPr>
-        <w:t xml:space="preserve"> This ultimately all could have been prevented if I just sought help earlier, but I was </w:t>
-      </w:r>
-      <w:r>
-        <w:rPr>
-          <w:rFonts w:ascii="Times New Roman" w:hAnsi="Times New Roman" w:cs="Times New Roman"/>
-          <w:sz w:val="20"/>
-          <w:szCs w:val="20"/>
-        </w:rPr>
-        <w:t>in denial</w:t>
-      </w:r>
-      <w:r>
-        <w:rPr>
-          <w:rFonts w:ascii="Times New Roman" w:hAnsi="Times New Roman" w:cs="Times New Roman"/>
-          <w:sz w:val="20"/>
-          <w:szCs w:val="20"/>
-        </w:rPr>
-        <w:t xml:space="preserve"> that I needed any</w:t>
-      </w:r>
-      <w:r>
-        <w:rPr>
-          <w:rFonts w:ascii="Times New Roman" w:hAnsi="Times New Roman" w:cs="Times New Roman"/>
-          <w:sz w:val="20"/>
-          <w:szCs w:val="20"/>
-        </w:rPr>
-        <w:t xml:space="preserve">. </w:t>
-      </w:r>
-      <w:r>
-        <w:rPr>
-          <w:rFonts w:ascii="Times New Roman" w:hAnsi="Times New Roman" w:cs="Times New Roman"/>
-          <w:sz w:val="20"/>
-          <w:szCs w:val="20"/>
-        </w:rPr>
-        <w:t xml:space="preserve">I take full ownership of my academic performance at </w:t>
-      </w:r>
-      <w:r>
-        <w:rPr>
-          <w:rFonts w:ascii="Times New Roman" w:hAnsi="Times New Roman" w:cs="Times New Roman"/>
-          <w:sz w:val="20"/>
-          <w:szCs w:val="20"/>
-        </w:rPr>
-        <w:t>UCSD,</w:t>
-      </w:r>
-      <w:r>
-        <w:rPr>
-          <w:rFonts w:ascii="Times New Roman" w:hAnsi="Times New Roman" w:cs="Times New Roman"/>
-          <w:sz w:val="20"/>
-          <w:szCs w:val="20"/>
-        </w:rPr>
-        <w:t xml:space="preserve"> and I am certain that after this summer </w:t>
-      </w:r>
-      <w:r>
-        <w:rPr>
-          <w:rFonts w:ascii="Times New Roman" w:hAnsi="Times New Roman" w:cs="Times New Roman"/>
-          <w:sz w:val="20"/>
-          <w:szCs w:val="20"/>
-        </w:rPr>
-        <w:t xml:space="preserve">I will </w:t>
-      </w:r>
-      <w:r>
-        <w:rPr>
-          <w:rFonts w:ascii="Times New Roman" w:hAnsi="Times New Roman" w:cs="Times New Roman"/>
-          <w:sz w:val="20"/>
-          <w:szCs w:val="20"/>
-        </w:rPr>
-        <w:t xml:space="preserve">return </w:t>
-      </w:r>
-      <w:r>
-        <w:rPr>
-          <w:rFonts w:ascii="Times New Roman" w:hAnsi="Times New Roman" w:cs="Times New Roman"/>
-          <w:sz w:val="20"/>
-          <w:szCs w:val="20"/>
-        </w:rPr>
-        <w:t>in the Fall</w:t>
-      </w:r>
-      <w:r>
-        <w:rPr>
-          <w:rFonts w:ascii="Times New Roman" w:hAnsi="Times New Roman" w:cs="Times New Roman"/>
-          <w:sz w:val="20"/>
-          <w:szCs w:val="20"/>
-        </w:rPr>
-        <w:t xml:space="preserve"> </w:t>
-      </w:r>
-      <w:r>
-        <w:rPr>
-          <w:rFonts w:ascii="Times New Roman" w:hAnsi="Times New Roman" w:cs="Times New Roman"/>
-          <w:sz w:val="20"/>
-          <w:szCs w:val="20"/>
-        </w:rPr>
-        <w:t xml:space="preserve">of </w:t>
-      </w:r>
-      <w:r>
-        <w:rPr>
-          <w:rFonts w:ascii="Times New Roman" w:hAnsi="Times New Roman" w:cs="Times New Roman"/>
-          <w:sz w:val="20"/>
-          <w:szCs w:val="20"/>
-        </w:rPr>
-        <w:t>2023</w:t>
-      </w:r>
-      <w:r>
-        <w:rPr>
-          <w:rFonts w:ascii="Times New Roman" w:hAnsi="Times New Roman" w:cs="Times New Roman"/>
-          <w:sz w:val="20"/>
-          <w:szCs w:val="20"/>
-        </w:rPr>
-        <w:t xml:space="preserve">, </w:t>
-      </w:r>
-      <w:r>
-        <w:rPr>
-          <w:rFonts w:ascii="Times New Roman" w:hAnsi="Times New Roman" w:cs="Times New Roman"/>
-          <w:sz w:val="20"/>
-          <w:szCs w:val="20"/>
-        </w:rPr>
-        <w:t xml:space="preserve">and </w:t>
-      </w:r>
-      <w:r>
-        <w:rPr>
-          <w:rFonts w:ascii="Times New Roman" w:hAnsi="Times New Roman" w:cs="Times New Roman"/>
-          <w:sz w:val="20"/>
-          <w:szCs w:val="20"/>
-        </w:rPr>
-        <w:t xml:space="preserve">I </w:t>
-      </w:r>
-      <w:r>
-        <w:rPr>
-          <w:rFonts w:ascii="Times New Roman" w:hAnsi="Times New Roman" w:cs="Times New Roman"/>
-          <w:sz w:val="20"/>
-          <w:szCs w:val="20"/>
-        </w:rPr>
-        <w:t>will show UCSD</w:t>
-      </w:r>
-      <w:r>
-        <w:rPr>
-          <w:rFonts w:ascii="Times New Roman" w:hAnsi="Times New Roman" w:cs="Times New Roman"/>
-          <w:sz w:val="20"/>
-          <w:szCs w:val="20"/>
-        </w:rPr>
-        <w:t xml:space="preserve"> </w:t>
-      </w:r>
-      <w:commentRangeStart w:id="10"/>
-      <w:r>
-        <w:rPr>
-          <w:rFonts w:ascii="Times New Roman" w:hAnsi="Times New Roman" w:cs="Times New Roman"/>
-          <w:sz w:val="20"/>
-          <w:szCs w:val="20"/>
-        </w:rPr>
-        <w:t xml:space="preserve">my new, reformed best. </w:t>
-      </w:r>
-      <w:commentRangeEnd w:id="10"/>
-      <w:r>
-        <w:rPr>
-          <w:rStyle w:val="CommentReference"/>
-        </w:rPr>
-        <w:commentReference w:id="10"/>
       </w:r>
     </w:p>
     <w:p>
@@ -1531,6 +1548,8 @@
         <w:spacing w:after="0" w:line="480" w:lineRule="auto"/>
         <w:rPr>
           <w:rFonts w:ascii="Times New Roman" w:hAnsi="Times New Roman" w:cs="Times New Roman"/>
+          <w:sz w:val="20"/>
+          <w:szCs w:val="20"/>
         </w:rPr>
       </w:pPr>
     </w:p>
@@ -1539,48 +1558,28 @@
         <w:spacing w:after="0" w:line="480" w:lineRule="auto"/>
         <w:rPr>
           <w:rFonts w:ascii="Times New Roman" w:hAnsi="Times New Roman" w:cs="Times New Roman"/>
+          <w:sz w:val="20"/>
+          <w:szCs w:val="20"/>
         </w:rPr>
       </w:pPr>
-      <w:r>
-        <w:rPr>
-          <w:noProof/>
-        </w:rPr>
-        <w:drawing>
-          <wp:inline distT="0" distB="0" distL="0" distR="0" wp14:anchorId="62AB12BF" wp14:editId="232E7151">
-            <wp:extent cx="6858000" cy="7279640"/>
-            <wp:effectExtent l="0" t="0" r="0" b="0"/>
-            <wp:docPr id="1" name="Picture 1" descr="Graphical user interface, text&#10;&#10;Description automatically generated"/>
-            <wp:cNvGraphicFramePr>
-              <a:graphicFrameLocks xmlns:a="http://schemas.openxmlformats.org/drawingml/2006/main" noChangeAspect="1"/>
-            </wp:cNvGraphicFramePr>
-            <a:graphic xmlns:a="http://schemas.openxmlformats.org/drawingml/2006/main">
-              <a:graphicData uri="http://schemas.openxmlformats.org/drawingml/2006/picture">
-                <pic:pic xmlns:pic="http://schemas.openxmlformats.org/drawingml/2006/picture">
-                  <pic:nvPicPr>
-                    <pic:cNvPr id="1" name="Picture 1" descr="Graphical user interface, text&#10;&#10;Description automatically generated"/>
-                    <pic:cNvPicPr/>
-                  </pic:nvPicPr>
-                  <pic:blipFill>
-                    <a:blip r:embed="rId11"/>
-                    <a:stretch>
-                      <a:fillRect/>
-                    </a:stretch>
-                  </pic:blipFill>
-                  <pic:spPr>
-                    <a:xfrm>
-                      <a:off x="0" y="0"/>
-                      <a:ext cx="6858000" cy="7279640"/>
-                    </a:xfrm>
-                    <a:prstGeom prst="rect">
-                      <a:avLst/>
-                    </a:prstGeom>
-                  </pic:spPr>
-                </pic:pic>
-              </a:graphicData>
-            </a:graphic>
-          </wp:inline>
-        </w:drawing>
-      </w:r>
+    </w:p>
+    <w:p>
+      <w:pPr>
+        <w:spacing w:after="0" w:line="480" w:lineRule="auto"/>
+        <w:rPr>
+          <w:rFonts w:ascii="Times New Roman" w:hAnsi="Times New Roman" w:cs="Times New Roman"/>
+          <w:sz w:val="20"/>
+          <w:szCs w:val="20"/>
+        </w:rPr>
+      </w:pPr>
+    </w:p>
+    <w:p>
+      <w:pPr>
+        <w:spacing w:after="0" w:line="480" w:lineRule="auto"/>
+        <w:rPr>
+          <w:rFonts w:ascii="Times New Roman" w:hAnsi="Times New Roman" w:cs="Times New Roman"/>
+        </w:rPr>
+      </w:pPr>
     </w:p>
     <w:p>
       <w:pPr>
@@ -1637,7 +1636,7 @@
       </w:r>
     </w:p>
   </w:comment>
-  <w:comment w:id="2" w:author="Jameel Jamous" w:date="2022-06-24T20:25:00Z" w:initials="JJ">
+  <w:comment w:id="2" w:author="Jameel Jamous" w:date="2022-06-24T20:27:00Z" w:initials="JJ">
     <w:p>
       <w:pPr>
         <w:pStyle w:val="CommentText"/>
@@ -1649,135 +1648,7 @@
         <w:annotationRef/>
       </w:r>
       <w:r>
-        <w:t>Fix</w:t>
-      </w:r>
-    </w:p>
-  </w:comment>
-  <w:comment w:id="3" w:author="Jameel Jamous" w:date="2022-06-24T20:27:00Z" w:initials="JJ">
-    <w:p>
-      <w:pPr>
-        <w:pStyle w:val="CommentText"/>
-      </w:pPr>
-      <w:r>
-        <w:rPr>
-          <w:rStyle w:val="CommentReference"/>
-        </w:rPr>
-        <w:annotationRef/>
-      </w:r>
-      <w:r>
-        <w:t>Good point but coming off as redundant</w:t>
-      </w:r>
-    </w:p>
-  </w:comment>
-  <w:comment w:id="4" w:author="Jameel Jamous" w:date="2022-06-24T21:01:00Z" w:initials="JJ">
-    <w:p>
-      <w:pPr>
-        <w:pStyle w:val="CommentText"/>
-      </w:pPr>
-      <w:r>
-        <w:rPr>
-          <w:rStyle w:val="CommentReference"/>
-        </w:rPr>
-        <w:annotationRef/>
-      </w:r>
-      <w:r>
-        <w:t>Confusing fix</w:t>
-      </w:r>
-    </w:p>
-  </w:comment>
-  <w:comment w:id="5" w:author="Jameel Jamous" w:date="2022-06-24T20:27:00Z" w:initials="JJ">
-    <w:p>
-      <w:pPr>
-        <w:pStyle w:val="CommentText"/>
-      </w:pPr>
-      <w:r>
-        <w:rPr>
-          <w:rStyle w:val="CommentReference"/>
-        </w:rPr>
-        <w:annotationRef/>
-      </w:r>
-      <w:r>
         <w:t>Fix redundant</w:t>
-      </w:r>
-    </w:p>
-  </w:comment>
-  <w:comment w:id="6" w:author="Jameel Jamous" w:date="2022-06-24T20:29:00Z" w:initials="JJ">
-    <w:p>
-      <w:pPr>
-        <w:pStyle w:val="CommentText"/>
-      </w:pPr>
-      <w:r>
-        <w:rPr>
-          <w:rStyle w:val="CommentReference"/>
-        </w:rPr>
-        <w:annotationRef/>
-      </w:r>
-      <w:r>
-        <w:t>Fix redundancy</w:t>
-      </w:r>
-    </w:p>
-  </w:comment>
-  <w:comment w:id="7" w:author="Jameel Jamous" w:date="2022-06-24T20:30:00Z" w:initials="JJ">
-    <w:p>
-      <w:pPr>
-        <w:pStyle w:val="CommentText"/>
-      </w:pPr>
-      <w:r>
-        <w:rPr>
-          <w:rStyle w:val="CommentReference"/>
-        </w:rPr>
-        <w:annotationRef/>
-      </w:r>
-      <w:r>
-        <w:t>Add a line keep up with the trend of what and also</w:t>
-      </w:r>
-    </w:p>
-  </w:comment>
-  <w:comment w:id="8" w:author="Jameel Jamous" w:date="2022-06-24T20:32:00Z" w:initials="JJ">
-    <w:p>
-      <w:pPr>
-        <w:pStyle w:val="CommentText"/>
-      </w:pPr>
-      <w:r>
-        <w:rPr>
-          <w:rStyle w:val="CommentReference"/>
-        </w:rPr>
-        <w:annotationRef/>
-      </w:r>
-      <w:r>
-        <w:t>Smoother Transition into closing</w:t>
-      </w:r>
-    </w:p>
-  </w:comment>
-  <w:comment w:id="9" w:author="Jameel Jamous" w:date="2022-06-24T20:32:00Z" w:initials="JJ">
-    <w:p>
-      <w:pPr>
-        <w:pStyle w:val="CommentText"/>
-      </w:pPr>
-      <w:r>
-        <w:rPr>
-          <w:rStyle w:val="CommentReference"/>
-        </w:rPr>
-        <w:annotationRef/>
-      </w:r>
-      <w:r>
-        <w:t>Maybe admitting defeat consider deleting</w:t>
-      </w:r>
-    </w:p>
-  </w:comment>
-  <w:comment w:id="10" w:author="Jameel Jamous" w:date="2022-06-24T20:33:00Z" w:initials="JJ">
-    <w:p>
-      <w:pPr>
-        <w:pStyle w:val="CommentText"/>
-      </w:pPr>
-      <w:r>
-        <w:rPr>
-          <w:rStyle w:val="CommentReference"/>
-        </w:rPr>
-        <w:annotationRef/>
-      </w:r>
-      <w:r>
-        <w:t>Maybe use different words</w:t>
       </w:r>
     </w:p>
   </w:comment>
@@ -1786,17 +1657,9 @@
 
 <file path=word/commentsExtended.xml><?xml version="1.0" encoding="utf-8"?>
 <w15:commentsEx xmlns:wpc="http://schemas.microsoft.com/office/word/2010/wordprocessingCanvas" xmlns:cx="http://schemas.microsoft.com/office/drawing/2014/chartex" xmlns:cx1="http://schemas.microsoft.com/office/drawing/2015/9/8/chartex" xmlns:cx2="http://schemas.microsoft.com/office/drawing/2015/10/21/chartex" xmlns:cx3="http://schemas.microsoft.com/office/drawing/2016/5/9/chartex" xmlns:cx4="http://schemas.microsoft.com/office/drawing/2016/5/10/chartex" xmlns:cx5="http://schemas.microsoft.com/office/drawing/2016/5/11/chartex" xmlns:cx6="http://schemas.microsoft.com/office/drawing/2016/5/12/chartex" xmlns:cx7="http://schemas.microsoft.com/office/drawing/2016/5/13/chartex" xmlns:cx8="http://schemas.microsoft.com/office/drawing/2016/5/14/chartex" xmlns:mc="http://schemas.openxmlformats.org/markup-compatibility/2006" xmlns:aink="http://schemas.microsoft.com/office/drawing/2016/ink" xmlns:am3d="http://schemas.microsoft.com/office/drawing/2017/model3d" xmlns:o="urn:schemas-microsoft-com:office:office" xmlns:oel="http://schemas.microsoft.com/office/2019/extlst" xmlns:r="http://schemas.openxmlformats.org/officeDocument/2006/relationships" xmlns:m="http://schemas.openxmlformats.org/officeDocument/2006/math" xmlns:v="urn:schemas-microsoft-com:vml" xmlns:wp14="http://schemas.microsoft.com/office/word/2010/wordprocessingDrawing" xmlns:wp="http://schemas.openxmlformats.org/drawingml/2006/wordprocessingDrawing" xmlns:w10="urn:schemas-microsoft-com:office:word" xmlns:w="http://schemas.openxmlformats.org/wordprocessingml/2006/main" xmlns:w14="http://schemas.microsoft.com/office/word/2010/wordml" xmlns:w15="http://schemas.microsoft.com/office/word/2012/wordml" xmlns:w16cex="http://schemas.microsoft.com/office/word/2018/wordml/cex" xmlns:w16cid="http://schemas.microsoft.com/office/word/2016/wordml/cid" xmlns:w16="http://schemas.microsoft.com/office/word/2018/wordml" xmlns:w16sdtdh="http://schemas.microsoft.com/office/word/2020/wordml/sdtdatahash" xmlns:w16se="http://schemas.microsoft.com/office/word/2015/wordml/symex" xmlns:wpg="http://schemas.microsoft.com/office/word/2010/wordprocessingGroup" xmlns:wpi="http://schemas.microsoft.com/office/word/2010/wordprocessingInk" xmlns:wne="http://schemas.microsoft.com/office/word/2006/wordml" xmlns:wps="http://schemas.microsoft.com/office/word/2010/wordprocessingShape" mc:Ignorable="w14 w15 w16se w16cid w16 w16cex w16sdtdh wp14">
-  <w15:commentEx w15:paraId="6B204B1D" w15:done="0"/>
-  <w15:commentEx w15:paraId="14D21789" w15:done="0"/>
-  <w15:commentEx w15:paraId="64E72728" w15:done="0"/>
-  <w15:commentEx w15:paraId="5E6C9B99" w15:paraIdParent="64E72728" w15:done="0"/>
-  <w15:commentEx w15:paraId="7D2E4ECE" w15:done="0"/>
-  <w15:commentEx w15:paraId="19C6E664" w15:done="0"/>
-  <w15:commentEx w15:paraId="0F459C35" w15:done="0"/>
-  <w15:commentEx w15:paraId="3AA1351E" w15:done="0"/>
-  <w15:commentEx w15:paraId="51FC86EA" w15:done="0"/>
-  <w15:commentEx w15:paraId="11B24EF2" w15:done="0"/>
-  <w15:commentEx w15:paraId="70CBCE3A" w15:done="0"/>
+  <w15:commentEx w15:paraId="6B204B1D" w15:done="1"/>
+  <w15:commentEx w15:paraId="14D21789" w15:done="1"/>
+  <w15:commentEx w15:paraId="19C6E664" w15:done="1"/>
 </w15:commentsEx>
 </file>
 
@@ -1804,15 +1667,7 @@
 <w16cex:commentsExtensible xmlns:wpc="http://schemas.microsoft.com/office/word/2010/wordprocessingCanvas" xmlns:cx="http://schemas.microsoft.com/office/drawing/2014/chartex" xmlns:cx1="http://schemas.microsoft.com/office/drawing/2015/9/8/chartex" xmlns:cx2="http://schemas.microsoft.com/office/drawing/2015/10/21/chartex" xmlns:cx3="http://schemas.microsoft.com/office/drawing/2016/5/9/chartex" xmlns:cx4="http://schemas.microsoft.com/office/drawing/2016/5/10/chartex" xmlns:cx5="http://schemas.microsoft.com/office/drawing/2016/5/11/chartex" xmlns:cx6="http://schemas.microsoft.com/office/drawing/2016/5/12/chartex" xmlns:cx7="http://schemas.microsoft.com/office/drawing/2016/5/13/chartex" xmlns:cx8="http://schemas.microsoft.com/office/drawing/2016/5/14/chartex" xmlns:mc="http://schemas.openxmlformats.org/markup-compatibility/2006" xmlns:aink="http://schemas.microsoft.com/office/drawing/2016/ink" xmlns:am3d="http://schemas.microsoft.com/office/drawing/2017/model3d" xmlns:o="urn:schemas-microsoft-com:office:office" xmlns:oel="http://schemas.microsoft.com/office/2019/extlst" xmlns:r="http://schemas.openxmlformats.org/officeDocument/2006/relationships" xmlns:m="http://schemas.openxmlformats.org/officeDocument/2006/math" xmlns:v="urn:schemas-microsoft-com:vml" xmlns:wp14="http://schemas.microsoft.com/office/word/2010/wordprocessingDrawing" xmlns:wp="http://schemas.openxmlformats.org/drawingml/2006/wordprocessingDrawing" xmlns:w10="urn:schemas-microsoft-com:office:word" xmlns:w="http://schemas.openxmlformats.org/wordprocessingml/2006/main" xmlns:w14="http://schemas.microsoft.com/office/word/2010/wordml" xmlns:w15="http://schemas.microsoft.com/office/word/2012/wordml" xmlns:w16cex="http://schemas.microsoft.com/office/word/2018/wordml/cex" xmlns:w16cid="http://schemas.microsoft.com/office/word/2016/wordml/cid" xmlns:w16="http://schemas.microsoft.com/office/word/2018/wordml" xmlns:w16sdtdh="http://schemas.microsoft.com/office/word/2020/wordml/sdtdatahash" xmlns:w16se="http://schemas.microsoft.com/office/word/2015/wordml/symex" xmlns:wpg="http://schemas.microsoft.com/office/word/2010/wordprocessingGroup" xmlns:wpi="http://schemas.microsoft.com/office/word/2010/wordprocessingInk" xmlns:wne="http://schemas.microsoft.com/office/word/2006/wordml" xmlns:wps="http://schemas.microsoft.com/office/word/2010/wordprocessingShape" mc:Ignorable="w14 w15 w16se w16cid w16 w16cex w16sdtdh wp14">
   <w16cex:commentExtensible w16cex:durableId="2660A405" w16cex:dateUtc="2022-06-25T03:58:00Z"/>
   <w16cex:commentExtensible w16cex:durableId="2660A53C" w16cex:dateUtc="2022-06-25T04:03:00Z"/>
-  <w16cex:commentExtensible w16cex:durableId="26609C3A" w16cex:dateUtc="2022-06-25T03:25:00Z"/>
-  <w16cex:commentExtensible w16cex:durableId="26609CC8" w16cex:dateUtc="2022-06-25T03:27:00Z"/>
-  <w16cex:commentExtensible w16cex:durableId="2660A4AB" w16cex:dateUtc="2022-06-25T04:01:00Z"/>
   <w16cex:commentExtensible w16cex:durableId="26609CAC" w16cex:dateUtc="2022-06-25T03:27:00Z"/>
-  <w16cex:commentExtensible w16cex:durableId="26609D37" w16cex:dateUtc="2022-06-25T03:29:00Z"/>
-  <w16cex:commentExtensible w16cex:durableId="26609D54" w16cex:dateUtc="2022-06-25T03:30:00Z"/>
-  <w16cex:commentExtensible w16cex:durableId="26609DC0" w16cex:dateUtc="2022-06-25T03:32:00Z"/>
-  <w16cex:commentExtensible w16cex:durableId="26609DF1" w16cex:dateUtc="2022-06-25T03:32:00Z"/>
-  <w16cex:commentExtensible w16cex:durableId="26609E02" w16cex:dateUtc="2022-06-25T03:33:00Z"/>
 </w16cex:commentsExtensible>
 </file>
 
@@ -1820,15 +1675,7 @@
 <w16cid:commentsIds xmlns:wpc="http://schemas.microsoft.com/office/word/2010/wordprocessingCanvas" xmlns:cx="http://schemas.microsoft.com/office/drawing/2014/chartex" xmlns:cx1="http://schemas.microsoft.com/office/drawing/2015/9/8/chartex" xmlns:cx2="http://schemas.microsoft.com/office/drawing/2015/10/21/chartex" xmlns:cx3="http://schemas.microsoft.com/office/drawing/2016/5/9/chartex" xmlns:cx4="http://schemas.microsoft.com/office/drawing/2016/5/10/chartex" xmlns:cx5="http://schemas.microsoft.com/office/drawing/2016/5/11/chartex" xmlns:cx6="http://schemas.microsoft.com/office/drawing/2016/5/12/chartex" xmlns:cx7="http://schemas.microsoft.com/office/drawing/2016/5/13/chartex" xmlns:cx8="http://schemas.microsoft.com/office/drawing/2016/5/14/chartex" xmlns:mc="http://schemas.openxmlformats.org/markup-compatibility/2006" xmlns:aink="http://schemas.microsoft.com/office/drawing/2016/ink" xmlns:am3d="http://schemas.microsoft.com/office/drawing/2017/model3d" xmlns:o="urn:schemas-microsoft-com:office:office" xmlns:oel="http://schemas.microsoft.com/office/2019/extlst" xmlns:r="http://schemas.openxmlformats.org/officeDocument/2006/relationships" xmlns:m="http://schemas.openxmlformats.org/officeDocument/2006/math" xmlns:v="urn:schemas-microsoft-com:vml" xmlns:wp14="http://schemas.microsoft.com/office/word/2010/wordprocessingDrawing" xmlns:wp="http://schemas.openxmlformats.org/drawingml/2006/wordprocessingDrawing" xmlns:w10="urn:schemas-microsoft-com:office:word" xmlns:w="http://schemas.openxmlformats.org/wordprocessingml/2006/main" xmlns:w14="http://schemas.microsoft.com/office/word/2010/wordml" xmlns:w15="http://schemas.microsoft.com/office/word/2012/wordml" xmlns:w16cex="http://schemas.microsoft.com/office/word/2018/wordml/cex" xmlns:w16cid="http://schemas.microsoft.com/office/word/2016/wordml/cid" xmlns:w16="http://schemas.microsoft.com/office/word/2018/wordml" xmlns:w16sdtdh="http://schemas.microsoft.com/office/word/2020/wordml/sdtdatahash" xmlns:w16se="http://schemas.microsoft.com/office/word/2015/wordml/symex" xmlns:wpg="http://schemas.microsoft.com/office/word/2010/wordprocessingGroup" xmlns:wpi="http://schemas.microsoft.com/office/word/2010/wordprocessingInk" xmlns:wne="http://schemas.microsoft.com/office/word/2006/wordml" xmlns:wps="http://schemas.microsoft.com/office/word/2010/wordprocessingShape" mc:Ignorable="w14 w15 w16se w16cid w16 w16cex w16sdtdh wp14">
   <w16cid:commentId w16cid:paraId="6B204B1D" w16cid:durableId="2660A405"/>
   <w16cid:commentId w16cid:paraId="14D21789" w16cid:durableId="2660A53C"/>
-  <w16cid:commentId w16cid:paraId="64E72728" w16cid:durableId="26609C3A"/>
-  <w16cid:commentId w16cid:paraId="5E6C9B99" w16cid:durableId="26609CC8"/>
-  <w16cid:commentId w16cid:paraId="7D2E4ECE" w16cid:durableId="2660A4AB"/>
   <w16cid:commentId w16cid:paraId="19C6E664" w16cid:durableId="26609CAC"/>
-  <w16cid:commentId w16cid:paraId="0F459C35" w16cid:durableId="26609D37"/>
-  <w16cid:commentId w16cid:paraId="3AA1351E" w16cid:durableId="26609D54"/>
-  <w16cid:commentId w16cid:paraId="51FC86EA" w16cid:durableId="26609DC0"/>
-  <w16cid:commentId w16cid:paraId="11B24EF2" w16cid:durableId="26609DF1"/>
-  <w16cid:commentId w16cid:paraId="70CBCE3A" w16cid:durableId="26609E02"/>
 </w16cid:commentsIds>
 </file>
 
